--- a/24-25/1st semester/Exam1/7th grade/7th grade - Exam1.docx
+++ b/24-25/1st semester/Exam1/7th grade/7th grade - Exam1.docx
@@ -57,7 +57,26 @@
           <w:sz w:val="24"/>
           <w:szCs w:val="24"/>
         </w:rPr>
-        <w:t xml:space="preserve">Yasser Seirawan Is one of the world's most successful chess players. He is also a respected writer of books and </w:t>
+        <w:t xml:space="preserve">Yasser Seirawan Is one of the world's most successful </w:t>
+      </w:r>
+      <w:r>
+        <w:rPr>
+          <w:rFonts w:ascii="Arial" w:hAnsi="Arial" w:cs="Arial"/>
+          <w:b/>
+          <w:bCs/>
+          <w:sz w:val="24"/>
+          <w:szCs w:val="24"/>
+          <w:u w:val="single"/>
+        </w:rPr>
+        <w:t>chess</w:t>
+      </w:r>
+      <w:r>
+        <w:rPr>
+          <w:rFonts w:ascii="Arial" w:hAnsi="Arial" w:cs="Arial"/>
+          <w:sz w:val="24"/>
+          <w:szCs w:val="24"/>
+        </w:rPr>
+        <w:t xml:space="preserve"> players. He is also a respected writer of books and </w:t>
       </w:r>
       <w:r>
         <w:rPr>
@@ -912,7 +931,7 @@
           <w:sz w:val="24"/>
           <w:szCs w:val="24"/>
         </w:rPr>
-        <w:t>4</w:t>
+        <w:t>2</w:t>
       </w:r>
       <w:r>
         <w:rPr>
@@ -1085,6 +1104,18 @@
         </w:rPr>
         <w:t>The Colosseum, Rome, Italy</w:t>
       </w:r>
+      <w:r>
+        <w:rPr>
+          <w:rFonts w:asciiTheme="minorBidi" w:hAnsiTheme="minorBidi"/>
+          <w:b/>
+          <w:bCs/>
+          <w:i/>
+          <w:iCs/>
+          <w:sz w:val="24"/>
+          <w:szCs w:val="24"/>
+        </w:rPr>
+        <w:t>:</w:t>
+      </w:r>
     </w:p>
     <w:p>
       <w:pPr>
@@ -1132,6 +1163,8 @@
         <w:spacing w:line="276" w:lineRule="auto"/>
         <w:rPr>
           <w:rFonts w:asciiTheme="minorBidi" w:hAnsiTheme="minorBidi"/>
+          <w:b/>
+          <w:bCs/>
           <w:i/>
           <w:iCs/>
           <w:sz w:val="24"/>
@@ -1149,6 +1182,18 @@
           <w:szCs w:val="24"/>
         </w:rPr>
         <w:t>The Great Umayyad Mosque, Damascus, Syria</w:t>
+      </w:r>
+      <w:r>
+        <w:rPr>
+          <w:rFonts w:asciiTheme="minorBidi" w:hAnsiTheme="minorBidi"/>
+          <w:b/>
+          <w:bCs/>
+          <w:i/>
+          <w:iCs/>
+          <w:sz w:val="24"/>
+          <w:szCs w:val="24"/>
+        </w:rPr>
+        <w:t>:</w:t>
       </w:r>
     </w:p>
     <w:p>
@@ -1189,6 +1234,125 @@
           <w:szCs w:val="24"/>
         </w:rPr>
         <w:t>. It is a unique and beautiful monument.</w:t>
+      </w:r>
+    </w:p>
+    <w:p>
+      <w:pPr>
+        <w:pStyle w:val="a6"/>
+        <w:numPr>
+          <w:ilvl w:val="0"/>
+          <w:numId w:val="23"/>
+        </w:numPr>
+        <w:tabs>
+          <w:tab w:val="left" w:pos="7007"/>
+        </w:tabs>
+        <w:bidi w:val="0"/>
+        <w:spacing w:line="276" w:lineRule="auto"/>
+        <w:rPr>
+          <w:rFonts w:asciiTheme="minorBidi" w:hAnsiTheme="minorBidi"/>
+          <w:b/>
+          <w:bCs/>
+          <w:i/>
+          <w:iCs/>
+          <w:sz w:val="24"/>
+          <w:szCs w:val="24"/>
+        </w:rPr>
+      </w:pPr>
+      <w:r>
+        <w:rPr>
+          <w:rFonts w:asciiTheme="minorBidi" w:hAnsiTheme="minorBidi"/>
+          <w:b/>
+          <w:bCs/>
+          <w:i/>
+          <w:iCs/>
+          <w:sz w:val="24"/>
+          <w:szCs w:val="24"/>
+        </w:rPr>
+        <w:t>The Great pyramid of Giza, Egypt</w:t>
+      </w:r>
+      <w:r>
+        <w:rPr>
+          <w:rFonts w:asciiTheme="minorBidi" w:hAnsiTheme="minorBidi"/>
+          <w:b/>
+          <w:bCs/>
+          <w:i/>
+          <w:iCs/>
+          <w:sz w:val="24"/>
+          <w:szCs w:val="24"/>
+        </w:rPr>
+        <w:t>:</w:t>
+      </w:r>
+    </w:p>
+    <w:p>
+      <w:pPr>
+        <w:pStyle w:val="a6"/>
+        <w:tabs>
+          <w:tab w:val="left" w:pos="7007"/>
+        </w:tabs>
+        <w:bidi w:val="0"/>
+        <w:spacing w:line="276" w:lineRule="auto"/>
+        <w:ind w:left="663"/>
+        <w:rPr>
+          <w:rFonts w:asciiTheme="minorBidi" w:hAnsiTheme="minorBidi"/>
+          <w:sz w:val="24"/>
+          <w:szCs w:val="24"/>
+        </w:rPr>
+      </w:pPr>
+      <w:r>
+        <w:rPr>
+          <w:rFonts w:asciiTheme="minorBidi" w:hAnsiTheme="minorBidi"/>
+          <w:sz w:val="24"/>
+          <w:szCs w:val="24"/>
+        </w:rPr>
+        <w:t>It's over 4500 years old.</w:t>
+      </w:r>
+    </w:p>
+    <w:p>
+      <w:pPr>
+        <w:pStyle w:val="a6"/>
+        <w:tabs>
+          <w:tab w:val="left" w:pos="7007"/>
+        </w:tabs>
+        <w:bidi w:val="0"/>
+        <w:spacing w:line="276" w:lineRule="auto"/>
+        <w:ind w:left="663"/>
+        <w:rPr>
+          <w:rFonts w:asciiTheme="minorBidi" w:hAnsiTheme="minorBidi"/>
+          <w:sz w:val="24"/>
+          <w:szCs w:val="24"/>
+        </w:rPr>
+      </w:pPr>
+      <w:r>
+        <w:rPr>
+          <w:rFonts w:asciiTheme="minorBidi" w:hAnsiTheme="minorBidi"/>
+          <w:sz w:val="24"/>
+          <w:szCs w:val="24"/>
+        </w:rPr>
+        <w:t>It's an Ancient Egyptian royal tomb.</w:t>
+      </w:r>
+    </w:p>
+    <w:p>
+      <w:pPr>
+        <w:pStyle w:val="a6"/>
+        <w:tabs>
+          <w:tab w:val="left" w:pos="7007"/>
+        </w:tabs>
+        <w:bidi w:val="0"/>
+        <w:spacing w:line="276" w:lineRule="auto"/>
+        <w:ind w:left="663"/>
+        <w:rPr>
+          <w:rFonts w:asciiTheme="minorBidi" w:hAnsiTheme="minorBidi"/>
+          <w:sz w:val="24"/>
+          <w:szCs w:val="24"/>
+        </w:rPr>
+      </w:pPr>
+      <w:r>
+        <w:rPr>
+          <w:rFonts w:asciiTheme="minorBidi" w:hAnsiTheme="minorBidi"/>
+          <w:sz w:val="24"/>
+          <w:szCs w:val="24"/>
+        </w:rPr>
+        <w:t>It's made of 2 million blocks of stone.</w:t>
       </w:r>
     </w:p>
     <w:p>
@@ -1329,25 +1493,15 @@
           <w:sz w:val="24"/>
           <w:szCs w:val="24"/>
         </w:rPr>
-        <w:t xml:space="preserve"> (</w:t>
-      </w:r>
-      <w:proofErr w:type="gramStart"/>
-      <w:r>
-        <w:rPr>
-          <w:rFonts w:asciiTheme="minorBidi" w:hAnsiTheme="minorBidi"/>
-          <w:sz w:val="24"/>
-          <w:szCs w:val="24"/>
-        </w:rPr>
-        <w:t>…..</w:t>
-      </w:r>
-      <w:proofErr w:type="gramEnd"/>
-      <w:r>
-        <w:rPr>
-          <w:rFonts w:asciiTheme="minorBidi" w:hAnsiTheme="minorBidi"/>
-          <w:sz w:val="24"/>
-          <w:szCs w:val="24"/>
-        </w:rPr>
-        <w:t>)</w:t>
+        <w:t>.</w:t>
+      </w:r>
+      <w:r>
+        <w:rPr>
+          <w:rFonts w:asciiTheme="minorBidi" w:hAnsiTheme="minorBidi"/>
+          <w:sz w:val="24"/>
+          <w:szCs w:val="24"/>
+        </w:rPr>
+        <w:t xml:space="preserve"> (…..)</w:t>
       </w:r>
     </w:p>
     <w:p>
@@ -1374,130 +1528,23 @@
           <w:sz w:val="24"/>
           <w:szCs w:val="24"/>
         </w:rPr>
-        <w:t xml:space="preserve">The Umayyad Mosque is 1,300 years </w:t>
-      </w:r>
-      <w:proofErr w:type="gramStart"/>
-      <w:r>
-        <w:rPr>
-          <w:rFonts w:asciiTheme="minorBidi" w:hAnsiTheme="minorBidi"/>
-          <w:sz w:val="24"/>
-          <w:szCs w:val="24"/>
-        </w:rPr>
-        <w:t>old</w:t>
-      </w:r>
-      <w:r>
-        <w:rPr>
-          <w:rFonts w:asciiTheme="minorBidi" w:hAnsiTheme="minorBidi"/>
-          <w:sz w:val="24"/>
-          <w:szCs w:val="24"/>
-        </w:rPr>
-        <w:t>(</w:t>
-      </w:r>
-      <w:proofErr w:type="gramEnd"/>
-      <w:r>
-        <w:rPr>
-          <w:rFonts w:asciiTheme="minorBidi" w:hAnsiTheme="minorBidi"/>
-          <w:sz w:val="24"/>
-          <w:szCs w:val="24"/>
-        </w:rPr>
-        <w:t>…..)</w:t>
-      </w:r>
-    </w:p>
-    <w:p>
-      <w:pPr>
-        <w:tabs>
-          <w:tab w:val="left" w:pos="7007"/>
-        </w:tabs>
-        <w:bidi w:val="0"/>
-        <w:spacing w:line="276" w:lineRule="auto"/>
-        <w:rPr>
-          <w:rFonts w:ascii="Arial" w:hAnsi="Arial" w:cs="Arial"/>
-          <w:b/>
-          <w:bCs/>
-          <w:sz w:val="26"/>
-          <w:szCs w:val="26"/>
-        </w:rPr>
-      </w:pPr>
-      <w:r>
-        <w:rPr>
-          <w:rFonts w:ascii="Arial" w:hAnsi="Arial" w:cs="Arial"/>
-          <w:b/>
-          <w:bCs/>
-          <w:sz w:val="26"/>
-          <w:szCs w:val="26"/>
-          <w:u w:val="single"/>
-        </w:rPr>
-        <w:t>Answer the following questions:</w:t>
-      </w:r>
-      <w:r>
-        <w:rPr>
-          <w:rFonts w:ascii="Arial" w:hAnsi="Arial" w:cs="Arial"/>
-          <w:b/>
-          <w:bCs/>
-          <w:sz w:val="26"/>
-          <w:szCs w:val="26"/>
-        </w:rPr>
-        <w:t xml:space="preserve">                 </w:t>
-      </w:r>
-      <w:r>
-        <w:rPr>
-          <w:rFonts w:ascii="Arial" w:hAnsi="Arial" w:cs="Arial"/>
-          <w:b/>
-          <w:bCs/>
-          <w:sz w:val="26"/>
-          <w:szCs w:val="26"/>
-        </w:rPr>
-        <w:t xml:space="preserve">                                   </w:t>
-      </w:r>
-      <w:r>
-        <w:rPr>
-          <w:rFonts w:ascii="Arial" w:hAnsi="Arial" w:cs="Arial"/>
-          <w:b/>
-          <w:bCs/>
-          <w:sz w:val="26"/>
-          <w:szCs w:val="26"/>
-        </w:rPr>
-        <w:t xml:space="preserve"> /</w:t>
-      </w:r>
-      <w:r>
-        <w:rPr>
-          <w:rFonts w:ascii="Arial" w:hAnsi="Arial" w:cs="Arial"/>
-          <w:b/>
-          <w:bCs/>
-          <w:sz w:val="26"/>
-          <w:szCs w:val="26"/>
-        </w:rPr>
-        <w:t xml:space="preserve"> 2</w:t>
-      </w:r>
-      <w:r>
-        <w:rPr>
-          <w:rFonts w:ascii="Arial" w:hAnsi="Arial" w:cs="Arial"/>
-          <w:b/>
-          <w:bCs/>
-          <w:sz w:val="26"/>
-          <w:szCs w:val="26"/>
-        </w:rPr>
-        <w:t xml:space="preserve"> m</w:t>
-      </w:r>
-      <w:r>
-        <w:rPr>
-          <w:rFonts w:ascii="Arial" w:hAnsi="Arial" w:cs="Arial"/>
-          <w:b/>
-          <w:bCs/>
-          <w:sz w:val="26"/>
-          <w:szCs w:val="26"/>
-        </w:rPr>
-        <w:t xml:space="preserve"> </w:t>
-      </w:r>
-      <w:r>
-        <w:rPr>
-          <w:rFonts w:ascii="Arial" w:hAnsi="Arial" w:cs="Arial"/>
-          <w:b/>
-          <w:bCs/>
-          <w:sz w:val="26"/>
-          <w:szCs w:val="26"/>
-        </w:rPr>
-        <w:t>/</w:t>
+        <w:t>The Umayyad Mosque is 1,300 years old</w:t>
+      </w:r>
+      <w:r>
+        <w:rPr>
+          <w:rFonts w:asciiTheme="minorBidi" w:hAnsiTheme="minorBidi"/>
+          <w:sz w:val="24"/>
+          <w:szCs w:val="24"/>
+        </w:rPr>
+        <w:t xml:space="preserve">. </w:t>
+      </w:r>
+      <w:r>
+        <w:rPr>
+          <w:rFonts w:asciiTheme="minorBidi" w:hAnsiTheme="minorBidi"/>
+          <w:sz w:val="24"/>
+          <w:szCs w:val="24"/>
+        </w:rPr>
+        <w:t>(…..)</w:t>
       </w:r>
     </w:p>
     <w:p>
@@ -1524,23 +1571,120 @@
           <w:sz w:val="24"/>
           <w:szCs w:val="24"/>
         </w:rPr>
-        <w:t>Wh</w:t>
-      </w:r>
-      <w:r>
-        <w:rPr>
-          <w:rFonts w:asciiTheme="minorBidi" w:hAnsiTheme="minorBidi"/>
-          <w:sz w:val="24"/>
-          <w:szCs w:val="24"/>
-        </w:rPr>
-        <w:t>ich building is for shows and sports</w:t>
-      </w:r>
-      <w:r>
-        <w:rPr>
-          <w:rFonts w:asciiTheme="minorBidi" w:hAnsiTheme="minorBidi"/>
-          <w:sz w:val="24"/>
-          <w:szCs w:val="24"/>
-        </w:rPr>
-        <w:t>?</w:t>
+        <w:t>The Pyramid of Giza is made of 1,000,000 blocks of stone</w:t>
+      </w:r>
+      <w:r>
+        <w:rPr>
+          <w:rFonts w:asciiTheme="minorBidi" w:hAnsiTheme="minorBidi"/>
+          <w:sz w:val="24"/>
+          <w:szCs w:val="24"/>
+        </w:rPr>
+        <w:t xml:space="preserve">. </w:t>
+      </w:r>
+      <w:r>
+        <w:rPr>
+          <w:rFonts w:asciiTheme="minorBidi" w:hAnsiTheme="minorBidi"/>
+          <w:sz w:val="24"/>
+          <w:szCs w:val="24"/>
+        </w:rPr>
+        <w:t>(…..)</w:t>
+      </w:r>
+    </w:p>
+    <w:p>
+      <w:pPr>
+        <w:tabs>
+          <w:tab w:val="left" w:pos="7007"/>
+        </w:tabs>
+        <w:bidi w:val="0"/>
+        <w:spacing w:line="276" w:lineRule="auto"/>
+        <w:rPr>
+          <w:rFonts w:ascii="Arial" w:hAnsi="Arial" w:cs="Arial"/>
+          <w:b/>
+          <w:bCs/>
+          <w:sz w:val="26"/>
+          <w:szCs w:val="26"/>
+        </w:rPr>
+      </w:pPr>
+      <w:r>
+        <w:rPr>
+          <w:rFonts w:ascii="Arial" w:hAnsi="Arial" w:cs="Arial"/>
+          <w:b/>
+          <w:bCs/>
+          <w:sz w:val="26"/>
+          <w:szCs w:val="26"/>
+          <w:u w:val="single"/>
+        </w:rPr>
+        <w:t>Answer the following questions:</w:t>
+      </w:r>
+      <w:r>
+        <w:rPr>
+          <w:rFonts w:ascii="Arial" w:hAnsi="Arial" w:cs="Arial"/>
+          <w:b/>
+          <w:bCs/>
+          <w:sz w:val="26"/>
+          <w:szCs w:val="26"/>
+        </w:rPr>
+        <w:t xml:space="preserve">                 </w:t>
+      </w:r>
+      <w:r>
+        <w:rPr>
+          <w:rFonts w:ascii="Arial" w:hAnsi="Arial" w:cs="Arial"/>
+          <w:b/>
+          <w:bCs/>
+          <w:sz w:val="26"/>
+          <w:szCs w:val="26"/>
+        </w:rPr>
+        <w:t xml:space="preserve">                                   </w:t>
+      </w:r>
+      <w:r>
+        <w:rPr>
+          <w:rFonts w:ascii="Arial" w:hAnsi="Arial" w:cs="Arial"/>
+          <w:b/>
+          <w:bCs/>
+          <w:sz w:val="26"/>
+          <w:szCs w:val="26"/>
+        </w:rPr>
+        <w:t xml:space="preserve"> /</w:t>
+      </w:r>
+      <w:r>
+        <w:rPr>
+          <w:rFonts w:ascii="Arial" w:hAnsi="Arial" w:cs="Arial"/>
+          <w:b/>
+          <w:bCs/>
+          <w:sz w:val="26"/>
+          <w:szCs w:val="26"/>
+        </w:rPr>
+        <w:t xml:space="preserve"> 2</w:t>
+      </w:r>
+      <w:r>
+        <w:rPr>
+          <w:rFonts w:ascii="Arial" w:hAnsi="Arial" w:cs="Arial"/>
+          <w:b/>
+          <w:bCs/>
+          <w:sz w:val="26"/>
+          <w:szCs w:val="26"/>
+        </w:rPr>
+        <w:t xml:space="preserve"> m</w:t>
+      </w:r>
+      <w:r>
+        <w:rPr>
+          <w:rFonts w:ascii="Arial" w:hAnsi="Arial" w:cs="Arial"/>
+          <w:b/>
+          <w:bCs/>
+          <w:sz w:val="26"/>
+          <w:szCs w:val="26"/>
+        </w:rPr>
+        <w:t xml:space="preserve"> </w:t>
+      </w:r>
+      <w:r>
+        <w:rPr>
+          <w:rFonts w:ascii="Arial" w:hAnsi="Arial" w:cs="Arial"/>
+          <w:b/>
+          <w:bCs/>
+          <w:sz w:val="26"/>
+          <w:szCs w:val="26"/>
+        </w:rPr>
+        <w:t>/</w:t>
       </w:r>
     </w:p>
     <w:p>
@@ -1567,30 +1711,66 @@
           <w:sz w:val="24"/>
           <w:szCs w:val="24"/>
         </w:rPr>
-        <w:t>Which building is a monument?</w:t>
+        <w:t>Wh</w:t>
+      </w:r>
+      <w:r>
+        <w:rPr>
+          <w:rFonts w:asciiTheme="minorBidi" w:hAnsiTheme="minorBidi"/>
+          <w:sz w:val="24"/>
+          <w:szCs w:val="24"/>
+        </w:rPr>
+        <w:t>ich building is for shows and sports</w:t>
+      </w:r>
+      <w:r>
+        <w:rPr>
+          <w:rFonts w:asciiTheme="minorBidi" w:hAnsiTheme="minorBidi"/>
+          <w:sz w:val="24"/>
+          <w:szCs w:val="24"/>
+        </w:rPr>
+        <w:t>?</w:t>
       </w:r>
     </w:p>
     <w:p>
       <w:pPr>
+        <w:pStyle w:val="a6"/>
+        <w:numPr>
+          <w:ilvl w:val="0"/>
+          <w:numId w:val="10"/>
+        </w:numPr>
         <w:tabs>
           <w:tab w:val="left" w:pos="7007"/>
         </w:tabs>
         <w:bidi w:val="0"/>
-        <w:spacing w:line="240" w:lineRule="auto"/>
-        <w:rPr>
-          <w:rFonts w:asciiTheme="minorBidi" w:hAnsiTheme="minorBidi"/>
-          <w:sz w:val="24"/>
-          <w:szCs w:val="24"/>
-        </w:rPr>
-      </w:pPr>
-      <w:r>
-        <w:rPr>
-          <w:rFonts w:asciiTheme="minorBidi" w:hAnsiTheme="minorBidi"/>
-          <w:sz w:val="24"/>
-          <w:szCs w:val="24"/>
-        </w:rPr>
-        <w:t>---------------------------------------------------------------------------------------------------------------------------</w:t>
-      </w:r>
+        <w:spacing w:after="0" w:line="276" w:lineRule="auto"/>
+        <w:rPr>
+          <w:rFonts w:asciiTheme="minorBidi" w:hAnsiTheme="minorBidi"/>
+          <w:sz w:val="24"/>
+          <w:szCs w:val="24"/>
+        </w:rPr>
+      </w:pPr>
+      <w:r>
+        <w:rPr>
+          <w:rFonts w:asciiTheme="minorBidi" w:hAnsiTheme="minorBidi"/>
+          <w:sz w:val="24"/>
+          <w:szCs w:val="24"/>
+        </w:rPr>
+        <w:t>How old is The Great Pyramid of Giza?</w:t>
+      </w:r>
+    </w:p>
+    <w:p>
+      <w:pPr>
+        <w:pStyle w:val="a6"/>
+        <w:tabs>
+          <w:tab w:val="left" w:pos="7007"/>
+        </w:tabs>
+        <w:bidi w:val="0"/>
+        <w:spacing w:after="0" w:line="276" w:lineRule="auto"/>
+        <w:rPr>
+          <w:rFonts w:asciiTheme="minorBidi" w:hAnsiTheme="minorBidi"/>
+          <w:sz w:val="24"/>
+          <w:szCs w:val="24"/>
+        </w:rPr>
+      </w:pPr>
     </w:p>
     <w:p>
       <w:pPr>
@@ -1724,25 +1904,25 @@
         </w:rPr>
         <w:t xml:space="preserve"> </w:t>
       </w:r>
-      <w:r>
-        <w:rPr>
-          <w:rFonts w:asciiTheme="minorBidi" w:hAnsiTheme="minorBidi"/>
-          <w:sz w:val="24"/>
-          <w:szCs w:val="24"/>
-        </w:rPr>
-        <w:t>Th</w:t>
-      </w:r>
-      <w:r>
-        <w:rPr>
-          <w:rFonts w:asciiTheme="minorBidi" w:hAnsiTheme="minorBidi"/>
-          <w:sz w:val="24"/>
-          <w:szCs w:val="24"/>
-        </w:rPr>
-        <w:t>is is</w:t>
-      </w:r>
       <w:proofErr w:type="gramStart"/>
       <w:r>
         <w:rPr>
+          <w:rFonts w:asciiTheme="majorBidi" w:hAnsiTheme="majorBidi" w:cstheme="majorBidi"/>
+          <w:sz w:val="24"/>
+          <w:szCs w:val="24"/>
+        </w:rPr>
+        <w:t>I</w:t>
+      </w:r>
+      <w:r>
+        <w:rPr>
+          <w:rFonts w:asciiTheme="minorBidi" w:hAnsiTheme="minorBidi"/>
+          <w:sz w:val="24"/>
+          <w:szCs w:val="24"/>
+        </w:rPr>
+        <w:t xml:space="preserve">s </w:t>
+      </w:r>
+      <w:r>
+        <w:rPr>
           <w:rFonts w:asciiTheme="minorBidi" w:hAnsiTheme="minorBidi"/>
           <w:sz w:val="24"/>
           <w:szCs w:val="24"/>
@@ -1752,6 +1932,39 @@
       <w:r>
         <w:rPr>
           <w:rFonts w:asciiTheme="minorBidi" w:hAnsiTheme="minorBidi"/>
+          <w:b/>
+          <w:bCs/>
+          <w:sz w:val="24"/>
+          <w:szCs w:val="24"/>
+        </w:rPr>
+        <w:t>(</w:t>
+      </w:r>
+      <w:proofErr w:type="gramEnd"/>
+      <w:r>
+        <w:rPr>
+          <w:rFonts w:asciiTheme="minorBidi" w:hAnsiTheme="minorBidi"/>
+          <w:b/>
+          <w:bCs/>
+          <w:sz w:val="24"/>
+          <w:szCs w:val="24"/>
+        </w:rPr>
+        <w:t xml:space="preserve"> that</w:t>
+      </w:r>
+      <w:r>
+        <w:rPr>
+          <w:rFonts w:asciiTheme="minorBidi" w:hAnsiTheme="minorBidi"/>
+          <w:b/>
+          <w:bCs/>
+          <w:sz w:val="24"/>
+          <w:szCs w:val="24"/>
+        </w:rPr>
+        <w:t xml:space="preserve"> –</w:t>
+      </w:r>
+      <w:r>
+        <w:rPr>
+          <w:rFonts w:asciiTheme="minorBidi" w:hAnsiTheme="minorBidi"/>
+          <w:b/>
+          <w:bCs/>
           <w:sz w:val="24"/>
           <w:szCs w:val="24"/>
         </w:rPr>
@@ -1760,6 +1973,16 @@
       <w:r>
         <w:rPr>
           <w:rFonts w:asciiTheme="minorBidi" w:hAnsiTheme="minorBidi"/>
+          <w:b/>
+          <w:bCs/>
+          <w:sz w:val="24"/>
+          <w:szCs w:val="24"/>
+        </w:rPr>
+        <w:t>these</w:t>
+      </w:r>
+      <w:r>
+        <w:rPr>
+          <w:rFonts w:asciiTheme="minorBidi" w:hAnsiTheme="minorBidi"/>
           <w:sz w:val="24"/>
           <w:szCs w:val="24"/>
         </w:rPr>
@@ -1773,9 +1996,8 @@
           <w:sz w:val="24"/>
           <w:szCs w:val="24"/>
         </w:rPr>
-        <w:t>(</w:t>
-      </w:r>
-      <w:proofErr w:type="gramEnd"/>
+        <w:t>)</w:t>
+      </w:r>
       <w:r>
         <w:rPr>
           <w:rFonts w:asciiTheme="minorBidi" w:hAnsiTheme="minorBidi"/>
@@ -1789,86 +2011,18 @@
       <w:r>
         <w:rPr>
           <w:rFonts w:asciiTheme="minorBidi" w:hAnsiTheme="minorBidi"/>
-          <w:b/>
-          <w:bCs/>
-          <w:sz w:val="24"/>
-          <w:szCs w:val="24"/>
-        </w:rPr>
-        <w:t>my</w:t>
-      </w:r>
-      <w:r>
-        <w:rPr>
-          <w:rFonts w:asciiTheme="minorBidi" w:hAnsiTheme="minorBidi"/>
-          <w:b/>
-          <w:bCs/>
-          <w:sz w:val="24"/>
-          <w:szCs w:val="24"/>
-        </w:rPr>
-        <w:t xml:space="preserve"> –</w:t>
-      </w:r>
-      <w:r>
-        <w:rPr>
-          <w:rFonts w:asciiTheme="minorBidi" w:hAnsiTheme="minorBidi"/>
-          <w:b/>
-          <w:bCs/>
-          <w:sz w:val="24"/>
-          <w:szCs w:val="24"/>
-        </w:rPr>
-        <w:t xml:space="preserve"> </w:t>
-      </w:r>
-      <w:r>
-        <w:rPr>
-          <w:rFonts w:asciiTheme="minorBidi" w:hAnsiTheme="minorBidi"/>
-          <w:b/>
-          <w:bCs/>
-          <w:sz w:val="24"/>
-          <w:szCs w:val="24"/>
-        </w:rPr>
-        <w:t>mine</w:t>
-      </w:r>
-      <w:r>
-        <w:rPr>
-          <w:rFonts w:asciiTheme="minorBidi" w:hAnsiTheme="minorBidi"/>
-          <w:sz w:val="24"/>
-          <w:szCs w:val="24"/>
-        </w:rPr>
-        <w:t xml:space="preserve"> </w:t>
-      </w:r>
-      <w:r>
-        <w:rPr>
-          <w:rFonts w:asciiTheme="minorBidi" w:hAnsiTheme="minorBidi"/>
-          <w:b/>
-          <w:bCs/>
-          <w:sz w:val="24"/>
-          <w:szCs w:val="24"/>
-        </w:rPr>
-        <w:t>)</w:t>
-      </w:r>
-      <w:r>
-        <w:rPr>
-          <w:rFonts w:asciiTheme="minorBidi" w:hAnsiTheme="minorBidi"/>
-          <w:b/>
-          <w:bCs/>
-          <w:sz w:val="24"/>
-          <w:szCs w:val="24"/>
-        </w:rPr>
-        <w:t xml:space="preserve"> </w:t>
-      </w:r>
-      <w:r>
-        <w:rPr>
-          <w:rFonts w:asciiTheme="minorBidi" w:hAnsiTheme="minorBidi"/>
-          <w:sz w:val="24"/>
-          <w:szCs w:val="24"/>
-        </w:rPr>
-        <w:t>new friend</w:t>
-      </w:r>
-      <w:r>
-        <w:rPr>
-          <w:rFonts w:asciiTheme="minorBidi" w:hAnsiTheme="minorBidi"/>
-          <w:sz w:val="24"/>
-          <w:szCs w:val="24"/>
-        </w:rPr>
-        <w:t>.</w:t>
+          <w:sz w:val="24"/>
+          <w:szCs w:val="24"/>
+        </w:rPr>
+        <w:t>your father</w:t>
+      </w:r>
+      <w:r>
+        <w:rPr>
+          <w:rFonts w:asciiTheme="minorBidi" w:hAnsiTheme="minorBidi"/>
+          <w:sz w:val="24"/>
+          <w:szCs w:val="24"/>
+        </w:rPr>
+        <w:t>?</w:t>
       </w:r>
     </w:p>
     <w:p>
@@ -1911,12 +2065,36 @@
           <w:sz w:val="24"/>
           <w:szCs w:val="24"/>
         </w:rPr>
-        <w:t xml:space="preserve"> kick the ball to </w:t>
+        <w:t xml:space="preserve"> get </w:t>
       </w:r>
       <w:proofErr w:type="gramStart"/>
       <w:r>
         <w:rPr>
           <w:rFonts w:asciiTheme="minorBidi" w:hAnsiTheme="minorBidi"/>
+          <w:sz w:val="24"/>
+          <w:szCs w:val="24"/>
+        </w:rPr>
+        <w:t>up</w:t>
+      </w:r>
+      <w:r>
+        <w:rPr>
+          <w:rFonts w:asciiTheme="majorBidi" w:hAnsiTheme="majorBidi" w:cstheme="majorBidi"/>
+          <w:sz w:val="24"/>
+          <w:szCs w:val="24"/>
+        </w:rPr>
+        <w:t xml:space="preserve"> </w:t>
+      </w:r>
+      <w:r>
+        <w:rPr>
+          <w:rFonts w:asciiTheme="minorBidi" w:hAnsiTheme="minorBidi"/>
+          <w:sz w:val="24"/>
+          <w:szCs w:val="24"/>
+        </w:rPr>
+        <w:t xml:space="preserve"> </w:t>
+      </w:r>
+      <w:r>
+        <w:rPr>
+          <w:rFonts w:asciiTheme="minorBidi" w:hAnsiTheme="minorBidi"/>
           <w:b/>
           <w:bCs/>
           <w:sz w:val="24"/>
@@ -1924,9 +2102,52 @@
         </w:rPr>
         <w:t>(</w:t>
       </w:r>
-      <w:r>
-        <w:rPr>
-          <w:rFonts w:asciiTheme="minorBidi" w:hAnsiTheme="minorBidi"/>
+      <w:proofErr w:type="gramEnd"/>
+      <w:r>
+        <w:rPr>
+          <w:rFonts w:asciiTheme="minorBidi" w:hAnsiTheme="minorBidi"/>
+          <w:b/>
+          <w:bCs/>
+          <w:sz w:val="24"/>
+          <w:szCs w:val="24"/>
+        </w:rPr>
+        <w:t xml:space="preserve"> at</w:t>
+      </w:r>
+      <w:r>
+        <w:rPr>
+          <w:rFonts w:asciiTheme="minorBidi" w:hAnsiTheme="minorBidi"/>
+          <w:b/>
+          <w:bCs/>
+          <w:sz w:val="24"/>
+          <w:szCs w:val="24"/>
+        </w:rPr>
+        <w:t xml:space="preserve"> – </w:t>
+      </w:r>
+      <w:r>
+        <w:rPr>
+          <w:rFonts w:asciiTheme="minorBidi" w:hAnsiTheme="minorBidi"/>
+          <w:b/>
+          <w:bCs/>
+          <w:sz w:val="24"/>
+          <w:szCs w:val="24"/>
+        </w:rPr>
+        <w:t>in</w:t>
+      </w:r>
+      <w:r>
+        <w:rPr>
+          <w:rFonts w:asciiTheme="minorBidi" w:hAnsiTheme="minorBidi"/>
+          <w:b/>
+          <w:bCs/>
+          <w:sz w:val="24"/>
+          <w:szCs w:val="24"/>
+        </w:rPr>
+        <w:t xml:space="preserve"> )</w:t>
+      </w:r>
+      <w:r>
+        <w:rPr>
+          <w:rFonts w:asciiTheme="minorBidi" w:hAnsiTheme="minorBidi"/>
+          <w:b/>
+          <w:bCs/>
           <w:sz w:val="24"/>
           <w:szCs w:val="24"/>
         </w:rPr>
@@ -1935,51 +2156,10 @@
       <w:r>
         <w:rPr>
           <w:rFonts w:asciiTheme="minorBidi" w:hAnsiTheme="minorBidi"/>
-          <w:b/>
-          <w:bCs/>
-          <w:sz w:val="24"/>
-          <w:szCs w:val="24"/>
-        </w:rPr>
-        <w:t>me</w:t>
-      </w:r>
-      <w:proofErr w:type="gramEnd"/>
-      <w:r>
-        <w:rPr>
-          <w:rFonts w:asciiTheme="minorBidi" w:hAnsiTheme="minorBidi"/>
-          <w:b/>
-          <w:bCs/>
-          <w:sz w:val="24"/>
-          <w:szCs w:val="24"/>
-        </w:rPr>
-        <w:t xml:space="preserve"> – </w:t>
-      </w:r>
-      <w:r>
-        <w:rPr>
-          <w:rFonts w:asciiTheme="minorBidi" w:hAnsiTheme="minorBidi"/>
-          <w:b/>
-          <w:bCs/>
-          <w:sz w:val="24"/>
-          <w:szCs w:val="24"/>
-        </w:rPr>
-        <w:t>you</w:t>
-      </w:r>
-      <w:r>
-        <w:rPr>
-          <w:rFonts w:asciiTheme="minorBidi" w:hAnsiTheme="minorBidi"/>
-          <w:sz w:val="24"/>
-          <w:szCs w:val="24"/>
-        </w:rPr>
-        <w:t xml:space="preserve"> </w:t>
-      </w:r>
-      <w:r>
-        <w:rPr>
-          <w:rFonts w:asciiTheme="minorBidi" w:hAnsiTheme="minorBidi"/>
-          <w:b/>
-          <w:bCs/>
-          <w:sz w:val="24"/>
-          <w:szCs w:val="24"/>
-        </w:rPr>
-        <w:t>)</w:t>
+          <w:sz w:val="24"/>
+          <w:szCs w:val="24"/>
+        </w:rPr>
+        <w:t>half past six &lt;&lt;6 : 30&gt;&gt;</w:t>
       </w:r>
       <w:r>
         <w:rPr>
@@ -2032,17 +2212,19 @@
           <w:sz w:val="24"/>
           <w:szCs w:val="24"/>
         </w:rPr>
-        <w:t xml:space="preserve">My mum cooks us delicious food in </w:t>
+        <w:t>My mum cooks us delicious food in the</w:t>
+      </w:r>
+      <w:r>
+        <w:rPr>
+          <w:rFonts w:asciiTheme="minorBidi" w:hAnsiTheme="minorBidi"/>
+          <w:b/>
+          <w:bCs/>
+          <w:sz w:val="24"/>
+          <w:szCs w:val="24"/>
+        </w:rPr>
+        <w:t xml:space="preserve"> </w:t>
       </w:r>
       <w:proofErr w:type="gramStart"/>
-      <w:r>
-        <w:rPr>
-          <w:rFonts w:asciiTheme="minorBidi" w:hAnsiTheme="minorBidi"/>
-          <w:sz w:val="24"/>
-          <w:szCs w:val="24"/>
-        </w:rPr>
-        <w:t>the</w:t>
-      </w:r>
       <w:r>
         <w:rPr>
           <w:rFonts w:asciiTheme="minorBidi" w:hAnsiTheme="minorBidi"/>
@@ -2272,7 +2454,7 @@
           <w:sz w:val="24"/>
           <w:szCs w:val="24"/>
         </w:rPr>
-        <w:t>Amer plays football;</w:t>
+        <w:t xml:space="preserve"> Rashed runs</w:t>
       </w:r>
       <w:r>
         <w:rPr>
@@ -2282,53 +2464,67 @@
         </w:rPr>
         <w:t xml:space="preserve"> </w:t>
       </w:r>
-      <w:r>
-        <w:rPr>
-          <w:rFonts w:asciiTheme="minorBidi" w:hAnsiTheme="minorBidi"/>
-          <w:sz w:val="24"/>
-          <w:szCs w:val="24"/>
-        </w:rPr>
-        <w:t>he</w:t>
-      </w:r>
-      <w:r>
-        <w:rPr>
-          <w:rFonts w:asciiTheme="minorBidi" w:hAnsiTheme="minorBidi"/>
+      <w:proofErr w:type="gramStart"/>
+      <w:r>
+        <w:rPr>
+          <w:rFonts w:asciiTheme="minorBidi" w:hAnsiTheme="minorBidi"/>
+          <w:b/>
+          <w:bCs/>
+          <w:sz w:val="24"/>
+          <w:szCs w:val="24"/>
+        </w:rPr>
+        <w:t xml:space="preserve">( </w:t>
+      </w:r>
+      <w:r>
+        <w:rPr>
+          <w:rFonts w:asciiTheme="minorBidi" w:hAnsiTheme="minorBidi"/>
+          <w:b/>
+          <w:bCs/>
+          <w:sz w:val="24"/>
+          <w:szCs w:val="24"/>
+        </w:rPr>
+        <w:t>slow</w:t>
+      </w:r>
+      <w:proofErr w:type="gramEnd"/>
+      <w:r>
+        <w:rPr>
+          <w:rFonts w:asciiTheme="minorBidi" w:hAnsiTheme="minorBidi"/>
+          <w:b/>
+          <w:bCs/>
+          <w:sz w:val="24"/>
+          <w:szCs w:val="24"/>
+        </w:rPr>
+        <w:t xml:space="preserve"> –</w:t>
+      </w:r>
+      <w:r>
+        <w:rPr>
+          <w:rFonts w:asciiTheme="minorBidi" w:hAnsiTheme="minorBidi"/>
+          <w:b/>
+          <w:bCs/>
           <w:sz w:val="24"/>
           <w:szCs w:val="24"/>
         </w:rPr>
         <w:t xml:space="preserve"> </w:t>
       </w:r>
-      <w:proofErr w:type="gramStart"/>
-      <w:r>
-        <w:rPr>
-          <w:rFonts w:asciiTheme="minorBidi" w:hAnsiTheme="minorBidi"/>
-          <w:b/>
-          <w:bCs/>
-          <w:sz w:val="24"/>
-          <w:szCs w:val="24"/>
-        </w:rPr>
-        <w:t xml:space="preserve">( </w:t>
-      </w:r>
-      <w:r>
-        <w:rPr>
-          <w:rFonts w:asciiTheme="minorBidi" w:hAnsiTheme="minorBidi"/>
-          <w:b/>
-          <w:bCs/>
-          <w:sz w:val="24"/>
-          <w:szCs w:val="24"/>
-        </w:rPr>
-        <w:t>also</w:t>
-      </w:r>
-      <w:proofErr w:type="gramEnd"/>
-      <w:r>
-        <w:rPr>
-          <w:rFonts w:asciiTheme="minorBidi" w:hAnsiTheme="minorBidi"/>
-          <w:b/>
-          <w:bCs/>
-          <w:sz w:val="24"/>
-          <w:szCs w:val="24"/>
-        </w:rPr>
-        <w:t xml:space="preserve"> –</w:t>
+      <w:r>
+        <w:rPr>
+          <w:rFonts w:asciiTheme="minorBidi" w:hAnsiTheme="minorBidi"/>
+          <w:b/>
+          <w:bCs/>
+          <w:sz w:val="24"/>
+          <w:szCs w:val="24"/>
+        </w:rPr>
+        <w:t>slowly</w:t>
+      </w:r>
+      <w:r>
+        <w:rPr>
+          <w:rFonts w:asciiTheme="minorBidi" w:hAnsiTheme="minorBidi"/>
+          <w:b/>
+          <w:bCs/>
+          <w:sz w:val="24"/>
+          <w:szCs w:val="24"/>
+        </w:rPr>
+        <w:t>)</w:t>
       </w:r>
       <w:r>
         <w:rPr>
@@ -2343,49 +2539,26 @@
       <w:r>
         <w:rPr>
           <w:rFonts w:asciiTheme="minorBidi" w:hAnsiTheme="minorBidi"/>
-          <w:b/>
-          <w:bCs/>
-          <w:sz w:val="24"/>
-          <w:szCs w:val="24"/>
-        </w:rPr>
-        <w:t>and</w:t>
-      </w:r>
-      <w:r>
-        <w:rPr>
-          <w:rFonts w:asciiTheme="minorBidi" w:hAnsiTheme="minorBidi"/>
-          <w:b/>
-          <w:bCs/>
-          <w:sz w:val="24"/>
-          <w:szCs w:val="24"/>
-        </w:rPr>
-        <w:t>)</w:t>
-      </w:r>
-      <w:r>
-        <w:rPr>
-          <w:rFonts w:asciiTheme="minorBidi" w:hAnsiTheme="minorBidi"/>
-          <w:b/>
-          <w:bCs/>
-          <w:sz w:val="24"/>
-          <w:szCs w:val="24"/>
-        </w:rPr>
-        <w:t xml:space="preserve"> </w:t>
-      </w:r>
-      <w:r>
-        <w:rPr>
-          <w:rFonts w:asciiTheme="minorBidi" w:hAnsiTheme="minorBidi"/>
-          <w:sz w:val="24"/>
-          <w:szCs w:val="24"/>
-        </w:rPr>
-        <w:t>plays tennis</w:t>
-      </w:r>
-      <w:r>
-        <w:rPr>
-          <w:rFonts w:asciiTheme="minorBidi" w:hAnsiTheme="minorBidi"/>
           <w:sz w:val="24"/>
           <w:szCs w:val="24"/>
         </w:rPr>
         <w:t>.</w:t>
       </w:r>
+    </w:p>
+    <w:p>
+      <w:pPr>
+        <w:pStyle w:val="a6"/>
+        <w:tabs>
+          <w:tab w:val="left" w:pos="7007"/>
+        </w:tabs>
+        <w:bidi w:val="0"/>
+        <w:spacing w:after="0" w:line="276" w:lineRule="auto"/>
+        <w:rPr>
+          <w:rFonts w:asciiTheme="minorBidi" w:hAnsiTheme="minorBidi"/>
+          <w:sz w:val="24"/>
+          <w:szCs w:val="24"/>
+        </w:rPr>
+      </w:pPr>
     </w:p>
     <w:p>
       <w:pPr>
@@ -2418,6 +2591,7 @@
           <w:szCs w:val="26"/>
           <w:u w:val="single"/>
         </w:rPr>
+        <w:lastRenderedPageBreak/>
         <w:t xml:space="preserve">Choose the correct verb form in </w:t>
       </w:r>
       <w:proofErr w:type="gramStart"/>
@@ -2508,18 +2682,26 @@
         </w:rPr>
         <w:t xml:space="preserve"> </w:t>
       </w:r>
-      <w:r>
-        <w:rPr>
-          <w:rFonts w:asciiTheme="minorBidi" w:hAnsiTheme="minorBidi"/>
-          <w:sz w:val="24"/>
-          <w:szCs w:val="24"/>
-        </w:rPr>
-        <w:t xml:space="preserve">Eddie </w:t>
-      </w:r>
       <w:proofErr w:type="gramStart"/>
       <w:r>
         <w:rPr>
           <w:rFonts w:asciiTheme="minorBidi" w:hAnsiTheme="minorBidi"/>
+          <w:sz w:val="24"/>
+          <w:szCs w:val="24"/>
+        </w:rPr>
+        <w:t xml:space="preserve">He </w:t>
+      </w:r>
+      <w:r>
+        <w:rPr>
+          <w:rFonts w:asciiTheme="minorBidi" w:hAnsiTheme="minorBidi"/>
+          <w:sz w:val="24"/>
+          <w:szCs w:val="24"/>
+        </w:rPr>
+        <w:t xml:space="preserve"> </w:t>
+      </w:r>
+      <w:r>
+        <w:rPr>
+          <w:rFonts w:asciiTheme="minorBidi" w:hAnsiTheme="minorBidi"/>
           <w:b/>
           <w:bCs/>
           <w:sz w:val="24"/>
@@ -2527,16 +2709,6 @@
         </w:rPr>
         <w:t>(</w:t>
       </w:r>
-      <w:r>
-        <w:rPr>
-          <w:rFonts w:asciiTheme="minorBidi" w:hAnsiTheme="minorBidi"/>
-          <w:b/>
-          <w:bCs/>
-          <w:sz w:val="24"/>
-          <w:szCs w:val="24"/>
-        </w:rPr>
-        <w:t xml:space="preserve"> do</w:t>
-      </w:r>
       <w:proofErr w:type="gramEnd"/>
       <w:r>
         <w:rPr>
@@ -2546,6 +2718,26 @@
           <w:sz w:val="24"/>
           <w:szCs w:val="24"/>
         </w:rPr>
+        <w:t xml:space="preserve"> </w:t>
+      </w:r>
+      <w:r>
+        <w:rPr>
+          <w:rFonts w:asciiTheme="minorBidi" w:hAnsiTheme="minorBidi"/>
+          <w:b/>
+          <w:bCs/>
+          <w:sz w:val="24"/>
+          <w:szCs w:val="24"/>
+        </w:rPr>
+        <w:t>get</w:t>
+      </w:r>
+      <w:r>
+        <w:rPr>
+          <w:rFonts w:asciiTheme="minorBidi" w:hAnsiTheme="minorBidi"/>
+          <w:b/>
+          <w:bCs/>
+          <w:sz w:val="24"/>
+          <w:szCs w:val="24"/>
+        </w:rPr>
         <w:t xml:space="preserve"> – </w:t>
       </w:r>
       <w:r>
@@ -2556,7 +2748,7 @@
           <w:sz w:val="24"/>
           <w:szCs w:val="24"/>
         </w:rPr>
-        <w:t>does</w:t>
+        <w:t>gets</w:t>
       </w:r>
       <w:r>
         <w:rPr>
@@ -2584,7 +2776,7 @@
           <w:sz w:val="24"/>
           <w:szCs w:val="24"/>
         </w:rPr>
-        <w:t>his homework before dinner</w:t>
+        <w:t>the bus to school at quarter to eight</w:t>
       </w:r>
       <w:r>
         <w:rPr>
@@ -2637,7 +2829,15 @@
           <w:sz w:val="24"/>
           <w:szCs w:val="24"/>
         </w:rPr>
-        <w:t xml:space="preserve">Majeda </w:t>
+        <w:t>Samira isn't</w:t>
+      </w:r>
+      <w:r>
+        <w:rPr>
+          <w:rFonts w:asciiTheme="minorBidi" w:hAnsiTheme="minorBidi"/>
+          <w:sz w:val="24"/>
+          <w:szCs w:val="24"/>
+        </w:rPr>
+        <w:t xml:space="preserve"> </w:t>
       </w:r>
       <w:proofErr w:type="gramStart"/>
       <w:r>
@@ -2658,7 +2858,7 @@
           <w:sz w:val="24"/>
           <w:szCs w:val="24"/>
         </w:rPr>
-        <w:t>plays</w:t>
+        <w:t>send</w:t>
       </w:r>
       <w:proofErr w:type="gramEnd"/>
       <w:r>
@@ -2679,7 +2879,7 @@
           <w:sz w:val="24"/>
           <w:szCs w:val="24"/>
         </w:rPr>
-        <w:t>play</w:t>
+        <w:t>sending</w:t>
       </w:r>
       <w:r>
         <w:rPr>
@@ -2707,7 +2907,7 @@
           <w:sz w:val="24"/>
           <w:szCs w:val="24"/>
         </w:rPr>
-        <w:t>tennis three times a week</w:t>
+        <w:t>a text message</w:t>
       </w:r>
       <w:r>
         <w:rPr>
@@ -2997,7 +3197,17 @@
           <w:sz w:val="24"/>
           <w:szCs w:val="24"/>
         </w:rPr>
-        <w:t>have</w:t>
+        <w:t>H</w:t>
+      </w:r>
+      <w:r>
+        <w:rPr>
+          <w:rFonts w:asciiTheme="minorBidi" w:hAnsiTheme="minorBidi"/>
+          <w:b/>
+          <w:bCs/>
+          <w:sz w:val="24"/>
+          <w:szCs w:val="24"/>
+        </w:rPr>
+        <w:t>ave</w:t>
       </w:r>
       <w:proofErr w:type="gramEnd"/>
       <w:r>
@@ -3018,7 +3228,17 @@
           <w:sz w:val="24"/>
           <w:szCs w:val="24"/>
         </w:rPr>
-        <w:t>has</w:t>
+        <w:t>H</w:t>
+      </w:r>
+      <w:r>
+        <w:rPr>
+          <w:rFonts w:asciiTheme="minorBidi" w:hAnsiTheme="minorBidi"/>
+          <w:b/>
+          <w:bCs/>
+          <w:sz w:val="24"/>
+          <w:szCs w:val="24"/>
+        </w:rPr>
+        <w:t>as</w:t>
       </w:r>
       <w:r>
         <w:rPr>
@@ -3070,7 +3290,6 @@
           <w:szCs w:val="26"/>
           <w:u w:val="single"/>
         </w:rPr>
-        <w:lastRenderedPageBreak/>
         <w:t>Choose the correct answer to complete the following dialogue</w:t>
       </w:r>
       <w:r>
@@ -3241,15 +3460,41 @@
           <w:sz w:val="24"/>
           <w:szCs w:val="24"/>
         </w:rPr>
-        <w:t>have</w:t>
-      </w:r>
-      <w:r>
-        <w:rPr>
-          <w:rFonts w:asciiTheme="minorBidi" w:hAnsiTheme="minorBidi"/>
-          <w:sz w:val="24"/>
-          <w:szCs w:val="24"/>
-        </w:rPr>
-        <w:t xml:space="preserve">         </w:t>
+        <w:t>H</w:t>
+      </w:r>
+      <w:r>
+        <w:rPr>
+          <w:rFonts w:asciiTheme="minorBidi" w:hAnsiTheme="minorBidi"/>
+          <w:b/>
+          <w:bCs/>
+          <w:sz w:val="24"/>
+          <w:szCs w:val="24"/>
+        </w:rPr>
+        <w:t>ave</w:t>
+      </w:r>
+      <w:r>
+        <w:rPr>
+          <w:rFonts w:asciiTheme="minorBidi" w:hAnsiTheme="minorBidi"/>
+          <w:sz w:val="24"/>
+          <w:szCs w:val="24"/>
+        </w:rPr>
+        <w:t xml:space="preserve">       </w:t>
+      </w:r>
+      <w:r>
+        <w:rPr>
+          <w:rFonts w:asciiTheme="minorBidi" w:hAnsiTheme="minorBidi"/>
+          <w:sz w:val="24"/>
+          <w:szCs w:val="24"/>
+        </w:rPr>
+        <w:t xml:space="preserve">    </w:t>
+      </w:r>
+      <w:r>
+        <w:rPr>
+          <w:rFonts w:asciiTheme="minorBidi" w:hAnsiTheme="minorBidi"/>
+          <w:sz w:val="24"/>
+          <w:szCs w:val="24"/>
+        </w:rPr>
+        <w:t xml:space="preserve">  </w:t>
       </w:r>
       <w:r>
         <w:rPr>
@@ -3342,7 +3587,15 @@
           <w:sz w:val="24"/>
           <w:szCs w:val="24"/>
         </w:rPr>
-        <w:t xml:space="preserve">Yes , </w:t>
+        <w:t>No</w:t>
+      </w:r>
+      <w:r>
+        <w:rPr>
+          <w:rFonts w:asciiTheme="minorBidi" w:hAnsiTheme="minorBidi"/>
+          <w:sz w:val="24"/>
+          <w:szCs w:val="24"/>
+        </w:rPr>
+        <w:t xml:space="preserve"> , </w:t>
       </w:r>
       <w:r>
         <w:rPr>
@@ -3425,7 +3678,7 @@
           <w:sz w:val="24"/>
           <w:szCs w:val="24"/>
         </w:rPr>
-        <w:t xml:space="preserve">  </w:t>
+        <w:t xml:space="preserve"> </w:t>
       </w:r>
       <w:r>
         <w:rPr>
@@ -3459,15 +3712,39 @@
           <w:sz w:val="24"/>
           <w:szCs w:val="24"/>
         </w:rPr>
-        <w:t xml:space="preserve">    </w:t>
-      </w:r>
-      <w:r>
-        <w:rPr>
-          <w:rFonts w:asciiTheme="minorBidi" w:hAnsiTheme="minorBidi"/>
-          <w:sz w:val="24"/>
-          <w:szCs w:val="24"/>
-        </w:rPr>
-        <w:t xml:space="preserve"> c</w:t>
+        <w:t xml:space="preserve"> </w:t>
+      </w:r>
+      <w:r>
+        <w:rPr>
+          <w:rFonts w:asciiTheme="minorBidi" w:hAnsiTheme="minorBidi"/>
+          <w:sz w:val="24"/>
+          <w:szCs w:val="24"/>
+        </w:rPr>
+        <w:t xml:space="preserve">   </w:t>
+      </w:r>
+      <w:r>
+        <w:rPr>
+          <w:rFonts w:asciiTheme="minorBidi" w:hAnsiTheme="minorBidi"/>
+          <w:sz w:val="24"/>
+          <w:szCs w:val="24"/>
+        </w:rPr>
+        <w:t xml:space="preserve"> </w:t>
+      </w:r>
+      <w:r>
+        <w:rPr>
+          <w:rFonts w:asciiTheme="minorBidi" w:hAnsiTheme="minorBidi"/>
+          <w:sz w:val="24"/>
+          <w:szCs w:val="24"/>
+        </w:rPr>
+        <w:t xml:space="preserve"> </w:t>
+      </w:r>
+      <w:r>
+        <w:rPr>
+          <w:rFonts w:asciiTheme="minorBidi" w:hAnsiTheme="minorBidi"/>
+          <w:sz w:val="24"/>
+          <w:szCs w:val="24"/>
+        </w:rPr>
+        <w:t>c</w:t>
       </w:r>
       <w:r>
         <w:rPr>
@@ -3498,6 +3775,480 @@
           <w:szCs w:val="24"/>
         </w:rPr>
         <w:t>am</w:t>
+      </w:r>
+    </w:p>
+    <w:p>
+      <w:pPr>
+        <w:pStyle w:val="a6"/>
+        <w:numPr>
+          <w:ilvl w:val="0"/>
+          <w:numId w:val="10"/>
+        </w:numPr>
+        <w:tabs>
+          <w:tab w:val="left" w:pos="7007"/>
+        </w:tabs>
+        <w:bidi w:val="0"/>
+        <w:spacing w:after="0" w:line="276" w:lineRule="auto"/>
+        <w:rPr>
+          <w:rFonts w:asciiTheme="minorBidi" w:hAnsiTheme="minorBidi"/>
+          <w:sz w:val="24"/>
+          <w:szCs w:val="24"/>
+        </w:rPr>
+      </w:pPr>
+      <w:r>
+        <w:rPr>
+          <w:rFonts w:asciiTheme="minorBidi" w:hAnsiTheme="minorBidi"/>
+          <w:b/>
+          <w:bCs/>
+          <w:sz w:val="24"/>
+          <w:szCs w:val="24"/>
+        </w:rPr>
+        <w:t>Omar</w:t>
+      </w:r>
+      <w:r>
+        <w:rPr>
+          <w:rFonts w:asciiTheme="minorBidi" w:hAnsiTheme="minorBidi"/>
+          <w:sz w:val="24"/>
+          <w:szCs w:val="24"/>
+        </w:rPr>
+        <w:t>…………</w:t>
+      </w:r>
+      <w:proofErr w:type="gramStart"/>
+      <w:r>
+        <w:rPr>
+          <w:rFonts w:asciiTheme="minorBidi" w:hAnsiTheme="minorBidi"/>
+          <w:sz w:val="24"/>
+          <w:szCs w:val="24"/>
+        </w:rPr>
+        <w:t>…..</w:t>
+      </w:r>
+      <w:proofErr w:type="gramEnd"/>
+      <w:r>
+        <w:rPr>
+          <w:rFonts w:asciiTheme="minorBidi" w:hAnsiTheme="minorBidi"/>
+          <w:sz w:val="24"/>
+          <w:szCs w:val="24"/>
+        </w:rPr>
+        <w:t xml:space="preserve"> go to the shopping mall on Tuesday.</w:t>
+      </w:r>
+    </w:p>
+    <w:p>
+      <w:pPr>
+        <w:pStyle w:val="a6"/>
+        <w:tabs>
+          <w:tab w:val="left" w:pos="7007"/>
+        </w:tabs>
+        <w:bidi w:val="0"/>
+        <w:spacing w:after="0" w:line="276" w:lineRule="auto"/>
+        <w:rPr>
+          <w:rFonts w:asciiTheme="minorBidi" w:hAnsiTheme="minorBidi"/>
+          <w:b/>
+          <w:bCs/>
+          <w:sz w:val="24"/>
+          <w:szCs w:val="24"/>
+        </w:rPr>
+      </w:pPr>
+      <w:r>
+        <w:rPr>
+          <w:rFonts w:asciiTheme="minorBidi" w:hAnsiTheme="minorBidi"/>
+          <w:sz w:val="24"/>
+          <w:szCs w:val="24"/>
+        </w:rPr>
+        <w:t xml:space="preserve">a. </w:t>
+      </w:r>
+      <w:r>
+        <w:rPr>
+          <w:rFonts w:asciiTheme="minorBidi" w:hAnsiTheme="minorBidi"/>
+          <w:b/>
+          <w:bCs/>
+          <w:sz w:val="24"/>
+          <w:szCs w:val="24"/>
+        </w:rPr>
+        <w:t>Let's</w:t>
+      </w:r>
+      <w:r>
+        <w:rPr>
+          <w:rFonts w:asciiTheme="minorBidi" w:hAnsiTheme="minorBidi"/>
+          <w:sz w:val="24"/>
+          <w:szCs w:val="24"/>
+        </w:rPr>
+        <w:t xml:space="preserve">                          </w:t>
+      </w:r>
+      <w:r>
+        <w:rPr>
+          <w:rFonts w:asciiTheme="minorBidi" w:hAnsiTheme="minorBidi"/>
+          <w:sz w:val="24"/>
+          <w:szCs w:val="24"/>
+        </w:rPr>
+        <w:t xml:space="preserve"> </w:t>
+      </w:r>
+      <w:r>
+        <w:rPr>
+          <w:rFonts w:asciiTheme="minorBidi" w:hAnsiTheme="minorBidi"/>
+          <w:sz w:val="24"/>
+          <w:szCs w:val="24"/>
+        </w:rPr>
+        <w:t xml:space="preserve">b. </w:t>
+      </w:r>
+      <w:r>
+        <w:rPr>
+          <w:rFonts w:asciiTheme="minorBidi" w:hAnsiTheme="minorBidi"/>
+          <w:b/>
+          <w:bCs/>
+          <w:sz w:val="24"/>
+          <w:szCs w:val="24"/>
+        </w:rPr>
+        <w:t>W</w:t>
+      </w:r>
+      <w:r>
+        <w:rPr>
+          <w:rFonts w:asciiTheme="minorBidi" w:hAnsiTheme="minorBidi"/>
+          <w:b/>
+          <w:bCs/>
+          <w:sz w:val="24"/>
+          <w:szCs w:val="24"/>
+        </w:rPr>
+        <w:t xml:space="preserve">hy  </w:t>
+      </w:r>
+      <w:r>
+        <w:rPr>
+          <w:rFonts w:asciiTheme="minorBidi" w:hAnsiTheme="minorBidi"/>
+          <w:sz w:val="24"/>
+          <w:szCs w:val="24"/>
+        </w:rPr>
+        <w:t xml:space="preserve">          </w:t>
+      </w:r>
+      <w:r>
+        <w:rPr>
+          <w:rFonts w:asciiTheme="minorBidi" w:hAnsiTheme="minorBidi"/>
+          <w:sz w:val="24"/>
+          <w:szCs w:val="24"/>
+        </w:rPr>
+        <w:t xml:space="preserve"> </w:t>
+      </w:r>
+      <w:r>
+        <w:rPr>
+          <w:rFonts w:asciiTheme="minorBidi" w:hAnsiTheme="minorBidi"/>
+          <w:sz w:val="24"/>
+          <w:szCs w:val="24"/>
+        </w:rPr>
+        <w:t xml:space="preserve"> c. </w:t>
+      </w:r>
+      <w:r>
+        <w:rPr>
+          <w:rFonts w:asciiTheme="minorBidi" w:hAnsiTheme="minorBidi"/>
+          <w:b/>
+          <w:bCs/>
+          <w:sz w:val="24"/>
+          <w:szCs w:val="24"/>
+        </w:rPr>
+        <w:t>S</w:t>
+      </w:r>
+      <w:r>
+        <w:rPr>
+          <w:rFonts w:asciiTheme="minorBidi" w:hAnsiTheme="minorBidi"/>
+          <w:b/>
+          <w:bCs/>
+          <w:sz w:val="24"/>
+          <w:szCs w:val="24"/>
+        </w:rPr>
+        <w:t>hall</w:t>
+      </w:r>
+    </w:p>
+    <w:p>
+      <w:pPr>
+        <w:pStyle w:val="a6"/>
+        <w:numPr>
+          <w:ilvl w:val="0"/>
+          <w:numId w:val="10"/>
+        </w:numPr>
+        <w:tabs>
+          <w:tab w:val="left" w:pos="7007"/>
+        </w:tabs>
+        <w:bidi w:val="0"/>
+        <w:spacing w:after="0" w:line="276" w:lineRule="auto"/>
+        <w:rPr>
+          <w:rFonts w:asciiTheme="minorBidi" w:hAnsiTheme="minorBidi"/>
+          <w:sz w:val="24"/>
+          <w:szCs w:val="24"/>
+        </w:rPr>
+      </w:pPr>
+      <w:r>
+        <w:rPr>
+          <w:rFonts w:asciiTheme="minorBidi" w:hAnsiTheme="minorBidi"/>
+          <w:sz w:val="24"/>
+          <w:szCs w:val="24"/>
+        </w:rPr>
+        <w:t xml:space="preserve"> </w:t>
+      </w:r>
+      <w:proofErr w:type="gramStart"/>
+      <w:r>
+        <w:rPr>
+          <w:rFonts w:asciiTheme="minorBidi" w:hAnsiTheme="minorBidi"/>
+          <w:b/>
+          <w:bCs/>
+          <w:sz w:val="24"/>
+          <w:szCs w:val="24"/>
+        </w:rPr>
+        <w:t>Ahmed :</w:t>
+      </w:r>
+      <w:proofErr w:type="gramEnd"/>
+      <w:r>
+        <w:rPr>
+          <w:rFonts w:asciiTheme="minorBidi" w:hAnsiTheme="minorBidi"/>
+          <w:b/>
+          <w:bCs/>
+          <w:sz w:val="24"/>
+          <w:szCs w:val="24"/>
+        </w:rPr>
+        <w:t xml:space="preserve"> </w:t>
+      </w:r>
+      <w:r>
+        <w:rPr>
+          <w:rFonts w:asciiTheme="minorBidi" w:hAnsiTheme="minorBidi"/>
+          <w:sz w:val="24"/>
+          <w:szCs w:val="24"/>
+        </w:rPr>
+        <w:t xml:space="preserve">I'm sorry, </w:t>
+      </w:r>
+      <w:r>
+        <w:rPr>
+          <w:rFonts w:asciiTheme="majorBidi" w:hAnsiTheme="majorBidi" w:cstheme="majorBidi"/>
+          <w:sz w:val="24"/>
+          <w:szCs w:val="24"/>
+        </w:rPr>
+        <w:t>I</w:t>
+      </w:r>
+      <w:r>
+        <w:rPr>
+          <w:rFonts w:asciiTheme="minorBidi" w:hAnsiTheme="minorBidi"/>
+          <w:sz w:val="24"/>
+          <w:szCs w:val="24"/>
+        </w:rPr>
+        <w:t>……….</w:t>
+      </w:r>
+      <w:r>
+        <w:rPr>
+          <w:rFonts w:asciiTheme="minorBidi" w:hAnsiTheme="minorBidi"/>
+          <w:sz w:val="24"/>
+          <w:szCs w:val="24"/>
+        </w:rPr>
+        <w:t xml:space="preserve"> </w:t>
+      </w:r>
+      <w:r>
+        <w:rPr>
+          <w:rFonts w:asciiTheme="minorBidi" w:hAnsiTheme="minorBidi"/>
+          <w:b/>
+          <w:bCs/>
+          <w:sz w:val="24"/>
+          <w:szCs w:val="24"/>
+        </w:rPr>
+        <w:t>.</w:t>
+      </w:r>
+      <w:r>
+        <w:rPr>
+          <w:rFonts w:asciiTheme="minorBidi" w:hAnsiTheme="minorBidi"/>
+          <w:sz w:val="24"/>
+          <w:szCs w:val="24"/>
+        </w:rPr>
+        <w:t xml:space="preserve"> </w:t>
+      </w:r>
+      <w:r>
+        <w:rPr>
+          <w:rFonts w:asciiTheme="majorBidi" w:hAnsiTheme="majorBidi" w:cstheme="majorBidi"/>
+          <w:sz w:val="24"/>
+          <w:szCs w:val="24"/>
+        </w:rPr>
+        <w:t>I</w:t>
+      </w:r>
+      <w:r>
+        <w:rPr>
+          <w:rFonts w:asciiTheme="minorBidi" w:hAnsiTheme="minorBidi"/>
+          <w:sz w:val="24"/>
+          <w:szCs w:val="24"/>
+        </w:rPr>
+        <w:t xml:space="preserve"> play basketball on Tuesday.</w:t>
+      </w:r>
+    </w:p>
+    <w:p>
+      <w:pPr>
+        <w:pStyle w:val="a6"/>
+        <w:tabs>
+          <w:tab w:val="left" w:pos="7007"/>
+        </w:tabs>
+        <w:bidi w:val="0"/>
+        <w:spacing w:after="0" w:line="276" w:lineRule="auto"/>
+        <w:rPr>
+          <w:rFonts w:asciiTheme="minorBidi" w:hAnsiTheme="minorBidi"/>
+          <w:sz w:val="24"/>
+          <w:szCs w:val="24"/>
+        </w:rPr>
+      </w:pPr>
+      <w:r>
+        <w:rPr>
+          <w:rFonts w:asciiTheme="minorBidi" w:hAnsiTheme="minorBidi"/>
+          <w:sz w:val="24"/>
+          <w:szCs w:val="24"/>
+        </w:rPr>
+        <w:t xml:space="preserve">a. </w:t>
+      </w:r>
+      <w:r>
+        <w:rPr>
+          <w:rFonts w:asciiTheme="minorBidi" w:hAnsiTheme="minorBidi"/>
+          <w:b/>
+          <w:bCs/>
+          <w:sz w:val="24"/>
+          <w:szCs w:val="24"/>
+        </w:rPr>
+        <w:t>can</w:t>
+      </w:r>
+      <w:r>
+        <w:rPr>
+          <w:rFonts w:asciiTheme="minorBidi" w:hAnsiTheme="minorBidi"/>
+          <w:sz w:val="24"/>
+          <w:szCs w:val="24"/>
+        </w:rPr>
+        <w:t xml:space="preserve">                             b. </w:t>
+      </w:r>
+      <w:r>
+        <w:rPr>
+          <w:rFonts w:asciiTheme="minorBidi" w:hAnsiTheme="minorBidi"/>
+          <w:b/>
+          <w:bCs/>
+          <w:sz w:val="24"/>
+          <w:szCs w:val="24"/>
+        </w:rPr>
+        <w:t xml:space="preserve">can't  </w:t>
+      </w:r>
+      <w:r>
+        <w:rPr>
+          <w:rFonts w:asciiTheme="minorBidi" w:hAnsiTheme="minorBidi"/>
+          <w:sz w:val="24"/>
+          <w:szCs w:val="24"/>
+        </w:rPr>
+        <w:t xml:space="preserve">           </w:t>
+      </w:r>
+      <w:r>
+        <w:rPr>
+          <w:rFonts w:asciiTheme="minorBidi" w:hAnsiTheme="minorBidi"/>
+          <w:sz w:val="24"/>
+          <w:szCs w:val="24"/>
+        </w:rPr>
+        <w:t xml:space="preserve"> </w:t>
+      </w:r>
+      <w:r>
+        <w:rPr>
+          <w:rFonts w:asciiTheme="minorBidi" w:hAnsiTheme="minorBidi"/>
+          <w:sz w:val="24"/>
+          <w:szCs w:val="24"/>
+        </w:rPr>
+        <w:t xml:space="preserve">c. </w:t>
+      </w:r>
+      <w:r>
+        <w:rPr>
+          <w:rFonts w:asciiTheme="minorBidi" w:hAnsiTheme="minorBidi"/>
+          <w:b/>
+          <w:bCs/>
+          <w:sz w:val="24"/>
+          <w:szCs w:val="24"/>
+        </w:rPr>
+        <w:t>am</w:t>
+      </w:r>
+    </w:p>
+    <w:p>
+      <w:pPr>
+        <w:pStyle w:val="a6"/>
+        <w:numPr>
+          <w:ilvl w:val="0"/>
+          <w:numId w:val="10"/>
+        </w:numPr>
+        <w:tabs>
+          <w:tab w:val="left" w:pos="7007"/>
+        </w:tabs>
+        <w:bidi w:val="0"/>
+        <w:spacing w:after="0" w:line="276" w:lineRule="auto"/>
+        <w:rPr>
+          <w:rFonts w:asciiTheme="minorBidi" w:hAnsiTheme="minorBidi"/>
+          <w:sz w:val="24"/>
+          <w:szCs w:val="24"/>
+        </w:rPr>
+      </w:pPr>
+      <w:r>
+        <w:rPr>
+          <w:rFonts w:asciiTheme="minorBidi" w:hAnsiTheme="minorBidi"/>
+          <w:sz w:val="24"/>
+          <w:szCs w:val="24"/>
+        </w:rPr>
+        <w:t>………….. we play computer games?</w:t>
+      </w:r>
+    </w:p>
+    <w:p>
+      <w:pPr>
+        <w:pStyle w:val="a6"/>
+        <w:tabs>
+          <w:tab w:val="left" w:pos="7007"/>
+        </w:tabs>
+        <w:bidi w:val="0"/>
+        <w:spacing w:after="0" w:line="276" w:lineRule="auto"/>
+        <w:rPr>
+          <w:rFonts w:asciiTheme="minorBidi" w:hAnsiTheme="minorBidi"/>
+          <w:sz w:val="24"/>
+          <w:szCs w:val="24"/>
+        </w:rPr>
+      </w:pPr>
+      <w:r>
+        <w:rPr>
+          <w:rFonts w:asciiTheme="minorBidi" w:hAnsiTheme="minorBidi"/>
+          <w:sz w:val="24"/>
+          <w:szCs w:val="24"/>
+        </w:rPr>
+        <w:t xml:space="preserve">a. </w:t>
+      </w:r>
+      <w:r>
+        <w:rPr>
+          <w:rFonts w:asciiTheme="minorBidi" w:hAnsiTheme="minorBidi"/>
+          <w:b/>
+          <w:bCs/>
+          <w:sz w:val="24"/>
+          <w:szCs w:val="24"/>
+        </w:rPr>
+        <w:t xml:space="preserve">Let's </w:t>
+      </w:r>
+      <w:r>
+        <w:rPr>
+          <w:rFonts w:asciiTheme="minorBidi" w:hAnsiTheme="minorBidi"/>
+          <w:sz w:val="24"/>
+          <w:szCs w:val="24"/>
+        </w:rPr>
+        <w:t xml:space="preserve">                           b. </w:t>
+      </w:r>
+      <w:r>
+        <w:rPr>
+          <w:rFonts w:asciiTheme="minorBidi" w:hAnsiTheme="minorBidi"/>
+          <w:b/>
+          <w:bCs/>
+          <w:sz w:val="24"/>
+          <w:szCs w:val="24"/>
+        </w:rPr>
+        <w:t xml:space="preserve">Shall </w:t>
+      </w:r>
+      <w:r>
+        <w:rPr>
+          <w:rFonts w:asciiTheme="minorBidi" w:hAnsiTheme="minorBidi"/>
+          <w:sz w:val="24"/>
+          <w:szCs w:val="24"/>
+        </w:rPr>
+        <w:t xml:space="preserve">            c. </w:t>
+      </w:r>
+      <w:r>
+        <w:rPr>
+          <w:rFonts w:asciiTheme="minorBidi" w:hAnsiTheme="minorBidi"/>
+          <w:b/>
+          <w:bCs/>
+          <w:sz w:val="24"/>
+          <w:szCs w:val="24"/>
+        </w:rPr>
+        <w:t>Are</w:t>
       </w:r>
     </w:p>
     <w:p>
@@ -4169,9 +4920,12 @@
           <w:szCs w:val="24"/>
         </w:rPr>
       </w:pPr>
-      <w:r>
-        <w:rPr>
-          <w:rFonts w:ascii="Arial" w:hAnsi="Arial" w:cs="Arial"/>
+      <w:proofErr w:type="gramStart"/>
+      <w:r>
+        <w:rPr>
+          <w:rFonts w:ascii="Arial" w:hAnsi="Arial" w:cs="Arial"/>
+          <w:b/>
+          <w:bCs/>
           <w:sz w:val="24"/>
           <w:szCs w:val="24"/>
         </w:rPr>
@@ -4183,17 +4937,25 @@
           <w:sz w:val="24"/>
           <w:szCs w:val="24"/>
         </w:rPr>
+        <w:t>:</w:t>
+      </w:r>
+      <w:r>
+        <w:rPr>
+          <w:rFonts w:ascii="Arial" w:hAnsi="Arial" w:cs="Arial"/>
+          <w:sz w:val="24"/>
+          <w:szCs w:val="24"/>
+        </w:rPr>
+        <w:t>…</w:t>
+      </w:r>
+      <w:proofErr w:type="gramEnd"/>
+      <w:r>
+        <w:rPr>
+          <w:rFonts w:ascii="Arial" w:hAnsi="Arial" w:cs="Arial"/>
+          <w:sz w:val="24"/>
+          <w:szCs w:val="24"/>
+        </w:rPr>
         <w:t>………………………………………………………</w:t>
       </w:r>
-      <w:proofErr w:type="gramStart"/>
-      <w:r>
-        <w:rPr>
-          <w:rFonts w:ascii="Arial" w:hAnsi="Arial" w:cs="Arial"/>
-          <w:sz w:val="24"/>
-          <w:szCs w:val="24"/>
-        </w:rPr>
-        <w:t>…</w:t>
-      </w:r>
       <w:r>
         <w:rPr>
           <w:rFonts w:ascii="Arial" w:hAnsi="Arial" w:cs="Arial"/>
@@ -4204,7 +4966,6 @@
         </w:rPr>
         <w:t xml:space="preserve"> ?</w:t>
       </w:r>
-      <w:proofErr w:type="gramEnd"/>
     </w:p>
     <w:p>
       <w:pPr>
@@ -4225,7 +4986,17 @@
           <w:sz w:val="24"/>
           <w:szCs w:val="24"/>
         </w:rPr>
-        <w:t xml:space="preserve">           Khaled:</w:t>
+        <w:t xml:space="preserve">           </w:t>
+      </w:r>
+      <w:r>
+        <w:rPr>
+          <w:rFonts w:ascii="Arial" w:hAnsi="Arial" w:cs="Arial"/>
+          <w:b/>
+          <w:bCs/>
+          <w:sz w:val="24"/>
+          <w:szCs w:val="24"/>
+        </w:rPr>
+        <w:t>Khaled:</w:t>
       </w:r>
       <w:r>
         <w:rPr>
@@ -4290,6 +5061,8 @@
       <w:r>
         <w:rPr>
           <w:rFonts w:ascii="Arial" w:hAnsi="Arial" w:cs="Arial"/>
+          <w:b/>
+          <w:bCs/>
           <w:sz w:val="24"/>
           <w:szCs w:val="24"/>
         </w:rPr>
@@ -4333,6 +5106,8 @@
       <w:r>
         <w:rPr>
           <w:rFonts w:ascii="Arial" w:hAnsi="Arial" w:cs="Arial"/>
+          <w:b/>
+          <w:bCs/>
           <w:sz w:val="24"/>
           <w:szCs w:val="24"/>
         </w:rPr>
@@ -4341,6 +5116,8 @@
       <w:r>
         <w:rPr>
           <w:rFonts w:ascii="Arial" w:hAnsi="Arial" w:cs="Arial"/>
+          <w:b/>
+          <w:bCs/>
           <w:sz w:val="24"/>
           <w:szCs w:val="24"/>
         </w:rPr>
@@ -4386,6 +5163,134 @@
           <w:szCs w:val="24"/>
         </w:rPr>
         <w:t>.</w:t>
+      </w:r>
+    </w:p>
+    <w:p>
+      <w:pPr>
+        <w:pStyle w:val="a6"/>
+        <w:numPr>
+          <w:ilvl w:val="0"/>
+          <w:numId w:val="10"/>
+        </w:numPr>
+        <w:tabs>
+          <w:tab w:val="left" w:pos="7007"/>
+        </w:tabs>
+        <w:bidi w:val="0"/>
+        <w:spacing w:after="0" w:line="276" w:lineRule="auto"/>
+        <w:rPr>
+          <w:rFonts w:ascii="Arial" w:hAnsi="Arial" w:cs="Arial"/>
+          <w:sz w:val="24"/>
+          <w:szCs w:val="24"/>
+        </w:rPr>
+      </w:pPr>
+      <w:r>
+        <w:rPr>
+          <w:rFonts w:ascii="Arial" w:hAnsi="Arial" w:cs="Arial"/>
+          <w:sz w:val="24"/>
+          <w:szCs w:val="24"/>
+        </w:rPr>
+        <w:t xml:space="preserve"> </w:t>
+      </w:r>
+      <w:r>
+        <w:rPr>
+          <w:rFonts w:ascii="Arial" w:hAnsi="Arial" w:cs="Arial"/>
+          <w:b/>
+          <w:bCs/>
+          <w:sz w:val="24"/>
+          <w:szCs w:val="24"/>
+        </w:rPr>
+        <w:t>Laila</w:t>
+      </w:r>
+      <w:proofErr w:type="gramStart"/>
+      <w:r>
+        <w:rPr>
+          <w:rFonts w:ascii="Arial" w:hAnsi="Arial" w:cs="Arial"/>
+          <w:b/>
+          <w:bCs/>
+          <w:sz w:val="24"/>
+          <w:szCs w:val="24"/>
+        </w:rPr>
+        <w:t xml:space="preserve"> </w:t>
+      </w:r>
+      <w:r>
+        <w:rPr>
+          <w:rFonts w:ascii="Arial" w:hAnsi="Arial" w:cs="Arial"/>
+          <w:sz w:val="24"/>
+          <w:szCs w:val="24"/>
+        </w:rPr>
+        <w:t>:…</w:t>
+      </w:r>
+      <w:proofErr w:type="gramEnd"/>
+      <w:r>
+        <w:rPr>
+          <w:rFonts w:ascii="Arial" w:hAnsi="Arial" w:cs="Arial"/>
+          <w:sz w:val="24"/>
+          <w:szCs w:val="24"/>
+        </w:rPr>
+        <w:t xml:space="preserve">…………………………………………………… </w:t>
+      </w:r>
+      <w:r>
+        <w:rPr>
+          <w:rFonts w:ascii="Arial" w:hAnsi="Arial" w:cs="Arial"/>
+          <w:b/>
+          <w:bCs/>
+          <w:sz w:val="24"/>
+          <w:szCs w:val="24"/>
+        </w:rPr>
+        <w:t>?</w:t>
+      </w:r>
+    </w:p>
+    <w:p>
+      <w:pPr>
+        <w:pStyle w:val="a6"/>
+        <w:tabs>
+          <w:tab w:val="left" w:pos="7007"/>
+        </w:tabs>
+        <w:bidi w:val="0"/>
+        <w:spacing w:after="0" w:line="276" w:lineRule="auto"/>
+        <w:rPr>
+          <w:rFonts w:asciiTheme="majorBidi" w:hAnsiTheme="majorBidi" w:cstheme="majorBidi"/>
+          <w:sz w:val="24"/>
+          <w:szCs w:val="24"/>
+        </w:rPr>
+      </w:pPr>
+      <w:proofErr w:type="gramStart"/>
+      <w:r>
+        <w:rPr>
+          <w:rFonts w:ascii="Arial" w:hAnsi="Arial" w:cs="Arial"/>
+          <w:b/>
+          <w:bCs/>
+          <w:sz w:val="24"/>
+          <w:szCs w:val="24"/>
+        </w:rPr>
+        <w:t>Khaled :</w:t>
+      </w:r>
+      <w:proofErr w:type="gramEnd"/>
+      <w:r>
+        <w:rPr>
+          <w:rFonts w:ascii="Arial" w:hAnsi="Arial" w:cs="Arial"/>
+          <w:b/>
+          <w:bCs/>
+          <w:sz w:val="24"/>
+          <w:szCs w:val="24"/>
+        </w:rPr>
+        <w:t xml:space="preserve"> </w:t>
+      </w:r>
+      <w:r>
+        <w:rPr>
+          <w:rFonts w:asciiTheme="majorBidi" w:hAnsiTheme="majorBidi" w:cstheme="majorBidi"/>
+          <w:sz w:val="24"/>
+          <w:szCs w:val="24"/>
+        </w:rPr>
+        <w:t xml:space="preserve">I </w:t>
+      </w:r>
+      <w:r>
+        <w:rPr>
+          <w:rFonts w:asciiTheme="minorBidi" w:hAnsiTheme="minorBidi"/>
+          <w:sz w:val="24"/>
+          <w:szCs w:val="24"/>
+        </w:rPr>
+        <w:t>am helping my father now.</w:t>
       </w:r>
     </w:p>
     <w:p>
@@ -4523,10 +5428,20 @@
       <w:r>
         <w:rPr>
           <w:rFonts w:ascii="Arial" w:hAnsi="Arial" w:cs="Arial"/>
-          <w:sz w:val="24"/>
-          <w:szCs w:val="24"/>
-        </w:rPr>
-        <w:t>Laila:</w:t>
+          <w:b/>
+          <w:bCs/>
+          <w:sz w:val="24"/>
+          <w:szCs w:val="24"/>
+        </w:rPr>
+        <w:t>Samar</w:t>
+      </w:r>
+      <w:r>
+        <w:rPr>
+          <w:rFonts w:ascii="Arial" w:hAnsi="Arial" w:cs="Arial"/>
+          <w:sz w:val="24"/>
+          <w:szCs w:val="24"/>
+        </w:rPr>
+        <w:t>:</w:t>
       </w:r>
       <w:r>
         <w:rPr>
@@ -4562,6 +5477,16 @@
       <w:r>
         <w:rPr>
           <w:rFonts w:ascii="Arial" w:hAnsi="Arial" w:cs="Arial"/>
+          <w:b/>
+          <w:bCs/>
+          <w:sz w:val="24"/>
+          <w:szCs w:val="24"/>
+        </w:rPr>
+        <w:t>Wael</w:t>
+      </w:r>
+      <w:r>
+        <w:rPr>
+          <w:rFonts w:ascii="Arial" w:hAnsi="Arial" w:cs="Arial"/>
           <w:sz w:val="24"/>
           <w:szCs w:val="24"/>
         </w:rPr>
@@ -4573,8 +5498,26 @@
           <w:sz w:val="24"/>
           <w:szCs w:val="24"/>
         </w:rPr>
-        <w:t>……………………………………..</w:t>
-      </w:r>
+        <w:t>……………………………………</w:t>
+      </w:r>
+      <w:r>
+        <w:rPr>
+          <w:rFonts w:ascii="Arial" w:hAnsi="Arial" w:cs="Arial"/>
+          <w:sz w:val="24"/>
+          <w:szCs w:val="24"/>
+        </w:rPr>
+        <w:t>……………………</w:t>
+      </w:r>
+      <w:proofErr w:type="gramStart"/>
+      <w:r>
+        <w:rPr>
+          <w:rFonts w:ascii="Arial" w:hAnsi="Arial" w:cs="Arial"/>
+          <w:sz w:val="24"/>
+          <w:szCs w:val="24"/>
+        </w:rPr>
+        <w:t>…..</w:t>
+      </w:r>
+      <w:proofErr w:type="gramEnd"/>
     </w:p>
     <w:p>
       <w:pPr>
@@ -4600,10 +5543,20 @@
       <w:r>
         <w:rPr>
           <w:rFonts w:ascii="Arial" w:hAnsi="Arial" w:cs="Arial"/>
-          <w:sz w:val="24"/>
-          <w:szCs w:val="24"/>
-        </w:rPr>
-        <w:t>Laila :</w:t>
+          <w:b/>
+          <w:bCs/>
+          <w:sz w:val="24"/>
+          <w:szCs w:val="24"/>
+        </w:rPr>
+        <w:t>Laila</w:t>
+      </w:r>
+      <w:r>
+        <w:rPr>
+          <w:rFonts w:ascii="Arial" w:hAnsi="Arial" w:cs="Arial"/>
+          <w:sz w:val="24"/>
+          <w:szCs w:val="24"/>
+        </w:rPr>
+        <w:t xml:space="preserve"> :</w:t>
       </w:r>
       <w:proofErr w:type="gramEnd"/>
       <w:r>
@@ -4612,15 +5565,15 @@
           <w:sz w:val="24"/>
           <w:szCs w:val="24"/>
         </w:rPr>
-        <w:t xml:space="preserve"> </w:t>
-      </w:r>
-      <w:r>
-        <w:rPr>
-          <w:rFonts w:ascii="Arial" w:hAnsi="Arial" w:cs="Arial"/>
-          <w:sz w:val="24"/>
-          <w:szCs w:val="24"/>
-        </w:rPr>
-        <w:t>What's your name</w:t>
+        <w:t xml:space="preserve"> Do you like playing chess</w:t>
+      </w:r>
+      <w:r>
+        <w:rPr>
+          <w:rFonts w:ascii="Arial" w:hAnsi="Arial" w:cs="Arial"/>
+          <w:sz w:val="24"/>
+          <w:szCs w:val="24"/>
+        </w:rPr>
+        <w:t>?</w:t>
       </w:r>
     </w:p>
     <w:p>
@@ -4647,15 +5600,43 @@
           <w:sz w:val="24"/>
           <w:szCs w:val="24"/>
         </w:rPr>
-        <w:t xml:space="preserve"> : </w:t>
-      </w:r>
-      <w:r>
-        <w:rPr>
-          <w:rFonts w:ascii="Arial" w:hAnsi="Arial" w:cs="Arial"/>
-          <w:sz w:val="24"/>
-          <w:szCs w:val="24"/>
-        </w:rPr>
-        <w:t>………………………….. .</w:t>
+        <w:t xml:space="preserve"> </w:t>
+      </w:r>
+      <w:r>
+        <w:rPr>
+          <w:rFonts w:ascii="Arial" w:hAnsi="Arial" w:cs="Arial"/>
+          <w:b/>
+          <w:bCs/>
+          <w:sz w:val="24"/>
+          <w:szCs w:val="24"/>
+        </w:rPr>
+        <w:t>Wael</w:t>
+      </w:r>
+      <w:r>
+        <w:rPr>
+          <w:rFonts w:ascii="Arial" w:hAnsi="Arial" w:cs="Arial"/>
+          <w:b/>
+          <w:bCs/>
+          <w:sz w:val="24"/>
+          <w:szCs w:val="24"/>
+        </w:rPr>
+        <w:t xml:space="preserve">: </w:t>
+      </w:r>
+      <w:r>
+        <w:rPr>
+          <w:rFonts w:ascii="Arial" w:hAnsi="Arial" w:cs="Arial"/>
+          <w:sz w:val="24"/>
+          <w:szCs w:val="24"/>
+        </w:rPr>
+        <w:t>…………………………</w:t>
+      </w:r>
+      <w:r>
+        <w:rPr>
+          <w:rFonts w:ascii="Arial" w:hAnsi="Arial" w:cs="Arial"/>
+          <w:sz w:val="24"/>
+          <w:szCs w:val="24"/>
+        </w:rPr>
+        <w:t>………………………………….</w:t>
       </w:r>
     </w:p>
     <w:p>
@@ -4796,7 +5777,7 @@
           <w:sz w:val="26"/>
           <w:szCs w:val="26"/>
         </w:rPr>
-        <w:t>Monday at school</w:t>
+        <w:t>Your school</w:t>
       </w:r>
       <w:r>
         <w:rPr>
@@ -6285,7 +7266,7 @@
   <w:abstractNum w:abstractNumId="6" w15:restartNumberingAfterBreak="0">
     <w:nsid w:val="261C26A8"/>
     <w:multiLevelType w:val="hybridMultilevel"/>
-    <w:tmpl w:val="42C03236"/>
+    <w:tmpl w:val="F37454E6"/>
     <w:lvl w:ilvl="0" w:tplc="A89026BE">
       <w:start w:val="1"/>
       <w:numFmt w:val="decimal"/>
@@ -6825,7 +7806,7 @@
   <w:abstractNum w:abstractNumId="12" w15:restartNumberingAfterBreak="0">
     <w:nsid w:val="55BF5760"/>
     <w:multiLevelType w:val="hybridMultilevel"/>
-    <w:tmpl w:val="C61CCAC6"/>
+    <w:tmpl w:val="F798032A"/>
     <w:lvl w:ilvl="0" w:tplc="04090003">
       <w:start w:val="1"/>
       <w:numFmt w:val="bullet"/>

--- a/24-25/1st semester/Exam1/7th grade/7th grade - Exam1.docx
+++ b/24-25/1st semester/Exam1/7th grade/7th grade - Exam1.docx
@@ -57,7 +57,41 @@
           <w:sz w:val="24"/>
           <w:szCs w:val="24"/>
         </w:rPr>
-        <w:t xml:space="preserve">Yasser Seirawan Is one of the world's most successful </w:t>
+        <w:t xml:space="preserve">Yasser </w:t>
+      </w:r>
+      <w:proofErr w:type="spellStart"/>
+      <w:r>
+        <w:rPr>
+          <w:rFonts w:ascii="Arial" w:hAnsi="Arial" w:cs="Arial"/>
+          <w:sz w:val="24"/>
+          <w:szCs w:val="24"/>
+        </w:rPr>
+        <w:t>Seirawan</w:t>
+      </w:r>
+      <w:proofErr w:type="spellEnd"/>
+      <w:r>
+        <w:rPr>
+          <w:rFonts w:ascii="Arial" w:hAnsi="Arial" w:cs="Arial"/>
+          <w:sz w:val="24"/>
+          <w:szCs w:val="24"/>
+        </w:rPr>
+        <w:t xml:space="preserve"> </w:t>
+      </w:r>
+      <w:r>
+        <w:rPr>
+          <w:rFonts w:ascii="Arial" w:hAnsi="Arial" w:cs="Arial"/>
+          <w:sz w:val="24"/>
+          <w:szCs w:val="24"/>
+        </w:rPr>
+        <w:t>i</w:t>
+      </w:r>
+      <w:r>
+        <w:rPr>
+          <w:rFonts w:ascii="Arial" w:hAnsi="Arial" w:cs="Arial"/>
+          <w:sz w:val="24"/>
+          <w:szCs w:val="24"/>
+        </w:rPr>
+        <w:t xml:space="preserve">s one of the world's most successful </w:t>
       </w:r>
       <w:r>
         <w:rPr>
@@ -1027,14 +1061,6 @@
           <w:szCs w:val="24"/>
         </w:rPr>
       </w:pPr>
-      <w:r>
-        <w:rPr>
-          <w:rFonts w:asciiTheme="minorBidi" w:hAnsiTheme="minorBidi"/>
-          <w:sz w:val="24"/>
-          <w:szCs w:val="24"/>
-        </w:rPr>
-        <w:t>---------------------------------------------------------------------------------------------------------------------------</w:t>
-      </w:r>
     </w:p>
     <w:p>
       <w:pPr>
@@ -4358,7 +4384,27 @@
           <w:sz w:val="26"/>
           <w:szCs w:val="26"/>
         </w:rPr>
-        <w:t xml:space="preserve"> )                                                  ( B )</w:t>
+        <w:t xml:space="preserve"> )                                             </w:t>
+      </w:r>
+      <w:r>
+        <w:rPr>
+          <w:rFonts w:ascii="Arial" w:hAnsi="Arial" w:cs="Arial"/>
+          <w:b/>
+          <w:bCs/>
+          <w:sz w:val="26"/>
+          <w:szCs w:val="26"/>
+        </w:rPr>
+        <w:t xml:space="preserve">           </w:t>
+      </w:r>
+      <w:r>
+        <w:rPr>
+          <w:rFonts w:ascii="Arial" w:hAnsi="Arial" w:cs="Arial"/>
+          <w:b/>
+          <w:bCs/>
+          <w:sz w:val="26"/>
+          <w:szCs w:val="26"/>
+        </w:rPr>
+        <w:t xml:space="preserve">     ( B )</w:t>
       </w:r>
     </w:p>
     <w:p>
@@ -5813,6 +5859,8 @@
       <w:headerReference w:type="default" r:id="rId8"/>
       <w:footerReference w:type="even" r:id="rId9"/>
       <w:footerReference w:type="default" r:id="rId10"/>
+      <w:headerReference w:type="first" r:id="rId11"/>
+      <w:footerReference w:type="first" r:id="rId12"/>
       <w:pgSz w:w="11906" w:h="16838" w:code="9"/>
       <w:pgMar w:top="720" w:right="720" w:bottom="720" w:left="720" w:header="170" w:footer="283" w:gutter="0"/>
       <w:cols w:space="708"/>
@@ -5962,6 +6010,16 @@
       </w:rPr>
       <w:t>......</w:t>
     </w:r>
+  </w:p>
+</w:ftr>
+</file>
+
+<file path=word/footer3.xml><?xml version="1.0" encoding="utf-8"?>
+<w:ftr xmlns:wpc="http://schemas.microsoft.com/office/word/2010/wordprocessingCanvas" xmlns:cx="http://schemas.microsoft.com/office/drawing/2014/chartex" xmlns:cx1="http://schemas.microsoft.com/office/drawing/2015/9/8/chartex" xmlns:cx2="http://schemas.microsoft.com/office/drawing/2015/10/21/chartex" xmlns:cx3="http://schemas.microsoft.com/office/drawing/2016/5/9/chartex" xmlns:cx4="http://schemas.microsoft.com/office/drawing/2016/5/10/chartex" xmlns:cx5="http://schemas.microsoft.com/office/drawing/2016/5/11/chartex" xmlns:cx6="http://schemas.microsoft.com/office/drawing/2016/5/12/chartex" xmlns:cx7="http://schemas.microsoft.com/office/drawing/2016/5/13/chartex" xmlns:cx8="http://schemas.microsoft.com/office/drawing/2016/5/14/chartex" xmlns:mc="http://schemas.openxmlformats.org/markup-compatibility/2006" xmlns:aink="http://schemas.microsoft.com/office/drawing/2016/ink" xmlns:am3d="http://schemas.microsoft.com/office/drawing/2017/model3d" xmlns:o="urn:schemas-microsoft-com:office:office" xmlns:r="http://schemas.openxmlformats.org/officeDocument/2006/relationships" xmlns:m="http://schemas.openxmlformats.org/officeDocument/2006/math" xmlns:v="urn:schemas-microsoft-com:vml" xmlns:wp14="http://schemas.microsoft.com/office/word/2010/wordprocessingDrawing" xmlns:wp="http://schemas.openxmlformats.org/drawingml/2006/wordprocessingDrawing" xmlns:w10="urn:schemas-microsoft-com:office:word" xmlns:w="http://schemas.openxmlformats.org/wordprocessingml/2006/main" xmlns:w14="http://schemas.microsoft.com/office/word/2010/wordml" xmlns:w15="http://schemas.microsoft.com/office/word/2012/wordml" xmlns:w16cex="http://schemas.microsoft.com/office/word/2018/wordml/cex" xmlns:w16cid="http://schemas.microsoft.com/office/word/2016/wordml/cid" xmlns:w16="http://schemas.microsoft.com/office/word/2018/wordml" xmlns:w16sdtdh="http://schemas.microsoft.com/office/word/2020/wordml/sdtdatahash" xmlns:w16se="http://schemas.microsoft.com/office/word/2015/wordml/symex" xmlns:wpg="http://schemas.microsoft.com/office/word/2010/wordprocessingGroup" xmlns:wpi="http://schemas.microsoft.com/office/word/2010/wordprocessingInk" xmlns:wne="http://schemas.microsoft.com/office/word/2006/wordml" xmlns:wps="http://schemas.microsoft.com/office/word/2010/wordprocessingShape" mc:Ignorable="w14 w15 w16se w16cid w16 w16cex w16sdtdh wp14">
+  <w:p>
+    <w:pPr>
+      <w:pStyle w:val="a4"/>
+    </w:pPr>
   </w:p>
 </w:ftr>
 </file>
@@ -6536,8 +6594,22 @@
               <w:rtl/>
               <w:lang w:bidi="ar-SY"/>
             </w:rPr>
-            <w:t>إعدادية بنين التوامة</w:t>
+            <w:t xml:space="preserve">إعدادية بنين </w:t>
           </w:r>
+          <w:proofErr w:type="spellStart"/>
+          <w:r>
+            <w:rPr>
+              <w:rFonts w:hint="cs"/>
+              <w:b/>
+              <w:bCs/>
+              <w:sz w:val="32"/>
+              <w:szCs w:val="32"/>
+              <w:rtl/>
+              <w:lang w:bidi="ar-SY"/>
+            </w:rPr>
+            <w:t>التوامة</w:t>
+          </w:r>
+          <w:proofErr w:type="spellEnd"/>
         </w:p>
       </w:tc>
       <w:tc>
@@ -6595,6 +6667,18 @@
             </w:rPr>
             <w:t>العلامة:</w:t>
           </w:r>
+          <w:r>
+            <w:rPr>
+              <w:rFonts w:hint="cs"/>
+              <w:b/>
+              <w:bCs/>
+              <w:sz w:val="32"/>
+              <w:szCs w:val="32"/>
+              <w:rtl/>
+              <w:lang w:bidi="ar-SY"/>
+            </w:rPr>
+            <w:t xml:space="preserve"> 40 ÷ 2 = 20 عشرون</w:t>
+          </w:r>
         </w:p>
       </w:tc>
     </w:tr>
@@ -6649,6 +6733,16 @@
       </w:rPr>
       <w:t xml:space="preserve"> الأولى)</w:t>
     </w:r>
+  </w:p>
+</w:hdr>
+</file>
+
+<file path=word/header3.xml><?xml version="1.0" encoding="utf-8"?>
+<w:hdr xmlns:wpc="http://schemas.microsoft.com/office/word/2010/wordprocessingCanvas" xmlns:cx="http://schemas.microsoft.com/office/drawing/2014/chartex" xmlns:cx1="http://schemas.microsoft.com/office/drawing/2015/9/8/chartex" xmlns:cx2="http://schemas.microsoft.com/office/drawing/2015/10/21/chartex" xmlns:cx3="http://schemas.microsoft.com/office/drawing/2016/5/9/chartex" xmlns:cx4="http://schemas.microsoft.com/office/drawing/2016/5/10/chartex" xmlns:cx5="http://schemas.microsoft.com/office/drawing/2016/5/11/chartex" xmlns:cx6="http://schemas.microsoft.com/office/drawing/2016/5/12/chartex" xmlns:cx7="http://schemas.microsoft.com/office/drawing/2016/5/13/chartex" xmlns:cx8="http://schemas.microsoft.com/office/drawing/2016/5/14/chartex" xmlns:mc="http://schemas.openxmlformats.org/markup-compatibility/2006" xmlns:aink="http://schemas.microsoft.com/office/drawing/2016/ink" xmlns:am3d="http://schemas.microsoft.com/office/drawing/2017/model3d" xmlns:o="urn:schemas-microsoft-com:office:office" xmlns:r="http://schemas.openxmlformats.org/officeDocument/2006/relationships" xmlns:m="http://schemas.openxmlformats.org/officeDocument/2006/math" xmlns:v="urn:schemas-microsoft-com:vml" xmlns:wp14="http://schemas.microsoft.com/office/word/2010/wordprocessingDrawing" xmlns:wp="http://schemas.openxmlformats.org/drawingml/2006/wordprocessingDrawing" xmlns:w10="urn:schemas-microsoft-com:office:word" xmlns:w="http://schemas.openxmlformats.org/wordprocessingml/2006/main" xmlns:w14="http://schemas.microsoft.com/office/word/2010/wordml" xmlns:w15="http://schemas.microsoft.com/office/word/2012/wordml" xmlns:w16cex="http://schemas.microsoft.com/office/word/2018/wordml/cex" xmlns:w16cid="http://schemas.microsoft.com/office/word/2016/wordml/cid" xmlns:w16="http://schemas.microsoft.com/office/word/2018/wordml" xmlns:w16sdtdh="http://schemas.microsoft.com/office/word/2020/wordml/sdtdatahash" xmlns:w16se="http://schemas.microsoft.com/office/word/2015/wordml/symex" xmlns:wpg="http://schemas.microsoft.com/office/word/2010/wordprocessingGroup" xmlns:wpi="http://schemas.microsoft.com/office/word/2010/wordprocessingInk" xmlns:wne="http://schemas.microsoft.com/office/word/2006/wordml" xmlns:wps="http://schemas.microsoft.com/office/word/2010/wordprocessingShape" mc:Ignorable="w14 w15 w16se w16cid w16 w16cex w16sdtdh wp14">
+  <w:p>
+    <w:pPr>
+      <w:pStyle w:val="a3"/>
+    </w:pPr>
   </w:p>
 </w:hdr>
 </file>
